--- a/Practice/TestWord.docx
+++ b/Practice/TestWord.docx
@@ -8,748 +8,578 @@
           <w:rFonts w:hint="eastAsia"/>
         </w:rPr>
       </w:pPr>
-    </w:p>
-    <w:p>
-      <w:pPr>
-        <w:rPr>
-          <w:rFonts w:hint="eastAsia"/>
-        </w:rPr>
-      </w:pPr>
-      <w:r>
-        <w:rPr>
-          <w:rFonts w:hint="eastAsia"/>
-        </w:rPr>
-        <w:t>文件資料提供</w:t>
-      </w:r>
-    </w:p>
-    <w:p>
-      <w:pPr>
-        <w:ind w:firstLine="480"/>
-        <w:rPr>
-          <w:rFonts w:hint="eastAsia"/>
-        </w:rPr>
-      </w:pPr>
-      <w:r>
-        <w:rPr>
-          <w:rFonts w:hint="eastAsia"/>
-        </w:rPr>
-        <w:t>功能需求</w:t>
-      </w:r>
-    </w:p>
-    <w:p>
-      <w:pPr>
-        <w:ind w:left="480" w:firstLine="480"/>
-        <w:rPr>
-          <w:rFonts w:hint="eastAsia"/>
-        </w:rPr>
-      </w:pPr>
-      <w:r>
-        <w:rPr>
-          <w:rFonts w:hint="eastAsia"/>
-        </w:rPr>
-        <w:t>詳細支援參數</w:t>
-      </w:r>
-    </w:p>
-    <w:p>
-      <w:pPr>
-        <w:ind w:left="480" w:firstLine="480"/>
-        <w:rPr>
-          <w:rFonts w:hint="eastAsia"/>
-        </w:rPr>
-      </w:pPr>
-      <w:r>
-        <w:rPr>
-          <w:rFonts w:hint="eastAsia"/>
-        </w:rPr>
-        <w:t>基本</w:t>
-      </w:r>
-      <w:r>
-        <w:rPr>
-          <w:rFonts w:hint="eastAsia"/>
-        </w:rPr>
-        <w:t>UI</w:t>
-      </w:r>
-      <w:r>
-        <w:rPr>
-          <w:rFonts w:hint="eastAsia"/>
-        </w:rPr>
-        <w:t>需求</w:t>
-      </w:r>
-    </w:p>
-    <w:p>
-      <w:pPr>
-        <w:ind w:left="480" w:firstLine="480"/>
-        <w:rPr>
-          <w:rFonts w:hint="eastAsia"/>
-        </w:rPr>
-      </w:pPr>
-      <w:r>
-        <w:rPr>
-          <w:rFonts w:hint="eastAsia"/>
-        </w:rPr>
-        <w:t>輸出畫面需求</w:t>
-      </w:r>
-    </w:p>
-    <w:p>
-      <w:pPr>
-        <w:ind w:left="480" w:firstLine="480"/>
-        <w:rPr>
-          <w:rFonts w:hint="eastAsia"/>
-        </w:rPr>
-      </w:pPr>
-      <w:r>
-        <w:rPr>
-          <w:rFonts w:hint="eastAsia"/>
-        </w:rPr>
-        <w:t>支援軟硬體範圍</w:t>
-      </w:r>
-    </w:p>
-    <w:p>
-      <w:pPr>
-        <w:ind w:left="480" w:firstLine="480"/>
-        <w:rPr>
-          <w:rFonts w:hint="eastAsia"/>
-        </w:rPr>
-      </w:pPr>
-      <w:r>
-        <w:rPr>
-          <w:rFonts w:hint="eastAsia"/>
-        </w:rPr>
-        <w:t>壓力測試上限</w:t>
-      </w:r>
-    </w:p>
-    <w:p>
-      <w:pPr>
-        <w:rPr>
-          <w:rFonts w:hint="eastAsia"/>
-        </w:rPr>
-      </w:pPr>
-    </w:p>
-    <w:p>
-      <w:pPr>
-        <w:rPr>
-          <w:rFonts w:hint="eastAsia"/>
-        </w:rPr>
-      </w:pPr>
-      <w:r>
-        <w:rPr>
-          <w:rFonts w:hint="eastAsia"/>
-        </w:rPr>
-        <w:t>款項、</w:t>
-      </w:r>
-      <w:r>
-        <w:rPr>
-          <w:rFonts w:hint="eastAsia"/>
-        </w:rPr>
-        <w:t>時程訂定</w:t>
-      </w:r>
-    </w:p>
-    <w:p>
-      <w:pPr>
-        <w:rPr>
-          <w:rFonts w:hint="eastAsia"/>
-        </w:rPr>
-      </w:pPr>
-      <w:r>
-        <w:rPr>
-          <w:rFonts w:hint="eastAsia"/>
-        </w:rPr>
-        <w:tab/>
-      </w:r>
-      <w:r>
-        <w:rPr>
-          <w:rFonts w:hint="eastAsia"/>
-        </w:rPr>
-        <w:t>根據提供資料訂定出此次專案款項，</w:t>
-      </w:r>
-      <w:proofErr w:type="gramStart"/>
-      <w:r>
-        <w:rPr>
-          <w:rFonts w:hint="eastAsia"/>
-        </w:rPr>
-        <w:t>與各時程</w:t>
-      </w:r>
-      <w:proofErr w:type="gramEnd"/>
-      <w:r>
-        <w:rPr>
-          <w:rFonts w:hint="eastAsia"/>
-        </w:rPr>
-        <w:t>預計金額。</w:t>
-      </w:r>
-    </w:p>
-    <w:p>
-      <w:pPr>
-        <w:rPr>
-          <w:rFonts w:hint="eastAsia"/>
-        </w:rPr>
-      </w:pPr>
-    </w:p>
-    <w:p>
-      <w:pPr>
-        <w:rPr>
-          <w:rFonts w:hint="eastAsia"/>
-        </w:rPr>
-      </w:pPr>
-      <w:r>
-        <w:rPr>
-          <w:rFonts w:hint="eastAsia"/>
-        </w:rPr>
-        <w:t>交付款項方式</w:t>
-      </w:r>
-    </w:p>
-    <w:p>
-      <w:pPr>
-        <w:rPr>
-          <w:rFonts w:hint="eastAsia"/>
-        </w:rPr>
-      </w:pPr>
-      <w:r>
-        <w:rPr>
-          <w:rFonts w:hint="eastAsia"/>
-        </w:rPr>
-        <w:tab/>
-      </w:r>
-      <w:r>
-        <w:rPr>
-          <w:rFonts w:hint="eastAsia"/>
-        </w:rPr>
-        <w:t>簽約</w:t>
-      </w:r>
-      <w:r>
-        <w:rPr>
-          <w:rFonts w:hint="eastAsia"/>
-        </w:rPr>
-        <w:t xml:space="preserve"> </w:t>
-      </w:r>
-      <w:r>
-        <w:rPr>
-          <w:rFonts w:hint="eastAsia"/>
-        </w:rPr>
-        <w:tab/>
-        <w:t>30%</w:t>
-      </w:r>
-    </w:p>
-    <w:p>
-      <w:pPr>
-        <w:rPr>
-          <w:rFonts w:hint="eastAsia"/>
-        </w:rPr>
-      </w:pPr>
-      <w:r>
-        <w:rPr>
-          <w:rFonts w:hint="eastAsia"/>
-        </w:rPr>
-        <w:tab/>
-        <w:t xml:space="preserve">Alpha </w:t>
-      </w:r>
-      <w:r>
-        <w:rPr>
-          <w:rFonts w:hint="eastAsia"/>
-        </w:rPr>
-        <w:tab/>
-        <w:t xml:space="preserve">40% - </w:t>
-      </w:r>
-      <w:r>
-        <w:rPr>
-          <w:rFonts w:hint="eastAsia"/>
-        </w:rPr>
-        <w:t>也可拆成</w:t>
-      </w:r>
-      <w:r>
-        <w:rPr>
-          <w:rFonts w:hint="eastAsia"/>
-        </w:rPr>
-        <w:t xml:space="preserve"> Alpha 20%, Beta 20%</w:t>
-      </w:r>
-    </w:p>
-    <w:p>
-      <w:pPr>
-        <w:rPr>
-          <w:rFonts w:hint="eastAsia"/>
-        </w:rPr>
-      </w:pPr>
-      <w:r>
-        <w:rPr>
-          <w:rFonts w:hint="eastAsia"/>
-        </w:rPr>
-        <w:tab/>
-        <w:t xml:space="preserve">Final  </w:t>
-      </w:r>
-      <w:r>
-        <w:rPr>
-          <w:rFonts w:hint="eastAsia"/>
-        </w:rPr>
-        <w:tab/>
-        <w:t>30%</w:t>
-      </w:r>
-    </w:p>
-    <w:p>
-      <w:pPr>
-        <w:rPr>
-          <w:rFonts w:hint="eastAsia"/>
-        </w:rPr>
-      </w:pPr>
-      <w:r>
-        <w:rPr>
-          <w:rFonts w:hint="eastAsia"/>
-        </w:rPr>
-        <w:tab/>
-      </w:r>
-      <w:r>
-        <w:rPr>
-          <w:rFonts w:hint="eastAsia"/>
-        </w:rPr>
-        <w:t>轉帳、支票、現金</w:t>
-      </w:r>
-      <w:r>
-        <w:rPr>
-          <w:rFonts w:hint="eastAsia"/>
-        </w:rPr>
-        <w:t>?</w:t>
-      </w:r>
-    </w:p>
-    <w:p>
-      <w:pPr>
-        <w:rPr>
-          <w:rFonts w:hint="eastAsia"/>
-        </w:rPr>
-      </w:pPr>
-    </w:p>
-    <w:p>
-      <w:pPr>
-        <w:rPr>
-          <w:rFonts w:hint="eastAsia"/>
-        </w:rPr>
-      </w:pPr>
-      <w:r>
-        <w:rPr>
-          <w:rFonts w:hint="eastAsia"/>
-        </w:rPr>
-        <w:t>簽約</w:t>
-      </w:r>
-    </w:p>
-    <w:p>
-      <w:pPr>
-        <w:rPr>
-          <w:rFonts w:hint="eastAsia"/>
-        </w:rPr>
-      </w:pPr>
-    </w:p>
-    <w:p>
-      <w:pPr>
-        <w:rPr>
-          <w:rFonts w:hint="eastAsia"/>
-        </w:rPr>
-      </w:pPr>
-      <w:r>
-        <w:rPr>
-          <w:rFonts w:hint="eastAsia"/>
-        </w:rPr>
-        <w:t>功能需求訪談</w:t>
-      </w:r>
-    </w:p>
-    <w:p>
-      <w:pPr>
-        <w:rPr>
-          <w:rFonts w:hint="eastAsia"/>
-        </w:rPr>
-      </w:pPr>
-      <w:r>
-        <w:rPr>
-          <w:rFonts w:hint="eastAsia"/>
-        </w:rPr>
-        <w:tab/>
-      </w:r>
-      <w:r>
-        <w:rPr>
-          <w:rFonts w:hint="eastAsia"/>
-        </w:rPr>
-        <w:t>討論詳細的</w:t>
-      </w:r>
-      <w:r>
-        <w:rPr>
-          <w:rFonts w:hint="eastAsia"/>
-        </w:rPr>
-        <w:t>UI</w:t>
-      </w:r>
-      <w:r>
-        <w:rPr>
-          <w:rFonts w:hint="eastAsia"/>
-        </w:rPr>
-        <w:t>相關設計需求，</w:t>
-      </w:r>
-    </w:p>
-    <w:p>
-      <w:pPr>
-        <w:ind w:left="480" w:firstLine="480"/>
-        <w:rPr>
-          <w:rFonts w:hint="eastAsia"/>
-        </w:rPr>
-      </w:pPr>
-      <w:r>
-        <w:rPr>
-          <w:rFonts w:hint="eastAsia"/>
-        </w:rPr>
-        <w:t>參數相對關係，</w:t>
-      </w:r>
-    </w:p>
-    <w:p>
-      <w:pPr>
-        <w:ind w:left="480" w:firstLine="480"/>
-        <w:rPr>
-          <w:rFonts w:hint="eastAsia"/>
-        </w:rPr>
-      </w:pPr>
-      <w:r>
-        <w:rPr>
-          <w:rFonts w:hint="eastAsia"/>
-        </w:rPr>
-        <w:t>那些功能要那些參數，</w:t>
-      </w:r>
-    </w:p>
-    <w:p>
-      <w:pPr>
-        <w:ind w:left="480" w:firstLine="480"/>
-        <w:rPr>
-          <w:rFonts w:hint="eastAsia"/>
-        </w:rPr>
-      </w:pPr>
-      <w:r>
-        <w:rPr>
-          <w:rFonts w:hint="eastAsia"/>
-        </w:rPr>
-        <w:t>各參數合理值範圍，</w:t>
-      </w:r>
-    </w:p>
-    <w:p>
-      <w:pPr>
-        <w:ind w:left="480" w:firstLine="480"/>
-        <w:rPr>
-          <w:rFonts w:hint="eastAsia"/>
-        </w:rPr>
-      </w:pPr>
-      <w:r>
-        <w:rPr>
-          <w:rFonts w:hint="eastAsia"/>
-        </w:rPr>
-        <w:t>UI</w:t>
-      </w:r>
-      <w:r>
-        <w:rPr>
-          <w:rFonts w:hint="eastAsia"/>
-        </w:rPr>
-        <w:t>互動，選何者可以輸入那些參數，不能輸入那些參數等</w:t>
-      </w:r>
-    </w:p>
-    <w:p>
-      <w:pPr>
-        <w:rPr>
-          <w:rFonts w:hint="eastAsia"/>
-        </w:rPr>
-      </w:pPr>
-      <w:r>
-        <w:rPr>
-          <w:rFonts w:hint="eastAsia"/>
-        </w:rPr>
-        <w:tab/>
-      </w:r>
-      <w:r>
-        <w:rPr>
-          <w:rFonts w:hint="eastAsia"/>
-        </w:rPr>
-        <w:t>訂定驗收測試項目</w:t>
-      </w:r>
-    </w:p>
-    <w:p>
-      <w:pPr>
-        <w:rPr>
-          <w:rFonts w:hint="eastAsia"/>
-        </w:rPr>
-      </w:pPr>
-      <w:r>
-        <w:rPr>
-          <w:rFonts w:hint="eastAsia"/>
-        </w:rPr>
-        <w:tab/>
-      </w:r>
-      <w:r>
-        <w:rPr>
-          <w:rFonts w:hint="eastAsia"/>
-        </w:rPr>
-        <w:tab/>
-      </w:r>
-      <w:r>
-        <w:rPr>
-          <w:rFonts w:hint="eastAsia"/>
-        </w:rPr>
-        <w:t>會進行那些測試</w:t>
-      </w:r>
-    </w:p>
-    <w:p>
-      <w:pPr>
-        <w:rPr>
-          <w:rFonts w:hint="eastAsia"/>
-        </w:rPr>
-      </w:pPr>
-      <w:r>
-        <w:rPr>
-          <w:rFonts w:hint="eastAsia"/>
-        </w:rPr>
-        <w:tab/>
-      </w:r>
-      <w:r>
-        <w:rPr>
-          <w:rFonts w:hint="eastAsia"/>
-        </w:rPr>
-        <w:tab/>
-      </w:r>
-      <w:r>
-        <w:rPr>
-          <w:rFonts w:hint="eastAsia"/>
-        </w:rPr>
-        <w:t>程式能容許的操作行為</w:t>
-      </w:r>
-    </w:p>
-    <w:p>
-      <w:pPr>
-        <w:rPr>
-          <w:rFonts w:hint="eastAsia"/>
-        </w:rPr>
-      </w:pPr>
-      <w:r>
-        <w:rPr>
-          <w:rFonts w:hint="eastAsia"/>
-        </w:rPr>
-        <w:tab/>
-      </w:r>
-      <w:r>
-        <w:rPr>
-          <w:rFonts w:hint="eastAsia"/>
-        </w:rPr>
-        <w:tab/>
-      </w:r>
-      <w:r>
-        <w:rPr>
-          <w:rFonts w:hint="eastAsia"/>
-        </w:rPr>
-        <w:t>壓力測試項目</w:t>
-      </w:r>
-    </w:p>
-    <w:p>
-      <w:pPr>
-        <w:rPr>
-          <w:rFonts w:hint="eastAsia"/>
-        </w:rPr>
-      </w:pPr>
-      <w:r>
-        <w:rPr>
-          <w:rFonts w:hint="eastAsia"/>
-        </w:rPr>
-        <w:tab/>
-      </w:r>
-      <w:r>
-        <w:rPr>
-          <w:rFonts w:hint="eastAsia"/>
-        </w:rPr>
-        <w:tab/>
-      </w:r>
-      <w:r>
-        <w:rPr>
-          <w:rFonts w:hint="eastAsia"/>
-        </w:rPr>
-        <w:t>最低系統需求</w:t>
-      </w:r>
-    </w:p>
-    <w:p>
-      <w:pPr>
-        <w:ind w:left="480" w:firstLine="480"/>
-        <w:rPr>
-          <w:rFonts w:hint="eastAsia"/>
-        </w:rPr>
-      </w:pPr>
-    </w:p>
-    <w:p>
-      <w:pPr>
-        <w:rPr>
-          <w:rFonts w:hint="eastAsia"/>
-        </w:rPr>
-      </w:pPr>
-      <w:r>
-        <w:rPr>
-          <w:rFonts w:hint="eastAsia"/>
-        </w:rPr>
-        <w:t>使用者介面設計</w:t>
-      </w:r>
-    </w:p>
-    <w:p>
-      <w:pPr>
-        <w:rPr>
-          <w:rFonts w:hint="eastAsia"/>
-        </w:rPr>
-      </w:pPr>
-      <w:r>
-        <w:rPr>
-          <w:rFonts w:hint="eastAsia"/>
-        </w:rPr>
-        <w:tab/>
-      </w:r>
-      <w:r>
-        <w:rPr>
-          <w:rFonts w:hint="eastAsia"/>
-        </w:rPr>
-        <w:t>以投影片或</w:t>
-      </w:r>
-      <w:proofErr w:type="gramStart"/>
-      <w:r>
-        <w:rPr>
-          <w:rFonts w:hint="eastAsia"/>
-        </w:rPr>
-        <w:t>手繪稿</w:t>
-      </w:r>
-      <w:r>
-        <w:rPr>
-          <w:rFonts w:hint="eastAsia"/>
-        </w:rPr>
-        <w:t>方式</w:t>
-      </w:r>
-      <w:proofErr w:type="gramEnd"/>
-      <w:r>
-        <w:rPr>
-          <w:rFonts w:hint="eastAsia"/>
-        </w:rPr>
-        <w:t>呈現，以文字描述</w:t>
-      </w:r>
-      <w:r>
-        <w:rPr>
-          <w:rFonts w:hint="eastAsia"/>
-        </w:rPr>
-        <w:t>UI</w:t>
-      </w:r>
-      <w:r>
-        <w:rPr>
-          <w:rFonts w:hint="eastAsia"/>
-        </w:rPr>
-        <w:t>動作，供檢視討論</w:t>
-      </w:r>
-      <w:r>
-        <w:rPr>
-          <w:rFonts w:hint="eastAsia"/>
-        </w:rPr>
-        <w:t>UI</w:t>
-      </w:r>
-      <w:r>
-        <w:rPr>
-          <w:rFonts w:hint="eastAsia"/>
-        </w:rPr>
-        <w:t>欄位與流程</w:t>
-      </w:r>
-      <w:r>
-        <w:rPr>
-          <w:rFonts w:hint="eastAsia"/>
-        </w:rPr>
-        <w:t>。</w:t>
-      </w:r>
-    </w:p>
-    <w:p>
-      <w:pPr>
-        <w:ind w:firstLine="480"/>
-        <w:rPr>
-          <w:rFonts w:hint="eastAsia"/>
-        </w:rPr>
-      </w:pPr>
-      <w:r>
-        <w:rPr>
-          <w:rFonts w:hint="eastAsia"/>
-        </w:rPr>
-        <w:t>所有</w:t>
-      </w:r>
-      <w:r>
-        <w:rPr>
-          <w:rFonts w:hint="eastAsia"/>
-        </w:rPr>
-        <w:t>UI</w:t>
-      </w:r>
-      <w:r>
-        <w:rPr>
-          <w:rFonts w:hint="eastAsia"/>
-        </w:rPr>
-        <w:t>設計</w:t>
-      </w:r>
-      <w:r>
-        <w:rPr>
-          <w:rFonts w:hint="eastAsia"/>
-        </w:rPr>
-        <w:t>品質</w:t>
-      </w:r>
-      <w:r>
-        <w:rPr>
-          <w:rFonts w:hint="eastAsia"/>
-        </w:rPr>
-        <w:t>會以市售商用軟體為基準，基本的錯誤處理、畫面排列、提示等等皆有。</w:t>
-      </w:r>
-    </w:p>
-    <w:p>
-      <w:pPr>
-        <w:ind w:firstLine="480"/>
-        <w:rPr>
-          <w:rFonts w:hint="eastAsia"/>
-        </w:rPr>
-      </w:pPr>
-    </w:p>
-    <w:p>
-      <w:pPr>
-        <w:rPr>
-          <w:rFonts w:hint="eastAsia"/>
-        </w:rPr>
-      </w:pPr>
-      <w:r>
-        <w:rPr>
-          <w:rFonts w:hint="eastAsia"/>
-        </w:rPr>
-        <w:t>使用者介面討論審核</w:t>
+      <w:r>
+        <w:rPr>
+          <w:rFonts w:hint="eastAsia"/>
+        </w:rPr>
+        <w:t>Add Test003</w:t>
       </w:r>
       <w:bookmarkStart w:id="0" w:name="_GoBack"/>
       <w:bookmarkEnd w:id="0"/>
     </w:p>
-    <w:p>
-      <w:pPr>
-        <w:rPr>
-          <w:rFonts w:hint="eastAsia"/>
-        </w:rPr>
-      </w:pPr>
-      <w:r>
-        <w:rPr>
-          <w:rFonts w:hint="eastAsia"/>
-        </w:rPr>
-        <w:tab/>
-      </w:r>
-      <w:r>
-        <w:rPr>
-          <w:rFonts w:hint="eastAsia"/>
-        </w:rPr>
-        <w:t>每</w:t>
-      </w:r>
-      <w:proofErr w:type="gramStart"/>
-      <w:r>
-        <w:rPr>
-          <w:rFonts w:hint="eastAsia"/>
-        </w:rPr>
-        <w:t>個</w:t>
-      </w:r>
-      <w:proofErr w:type="gramEnd"/>
-      <w:r>
-        <w:rPr>
-          <w:rFonts w:hint="eastAsia"/>
-        </w:rPr>
-        <w:t>畫面呈現的元件</w:t>
-      </w:r>
-    </w:p>
-    <w:p>
-      <w:pPr>
-        <w:rPr>
-          <w:rFonts w:hint="eastAsia"/>
-        </w:rPr>
-      </w:pPr>
+    <w:p/>
+    <w:p>
+      <w:r>
+        <w:rPr>
+          <w:rFonts w:hint="eastAsia"/>
+        </w:rPr>
+        <w:t>文件資料提供</w:t>
+      </w:r>
+    </w:p>
+    <w:p>
+      <w:pPr>
+        <w:ind w:firstLine="480"/>
+      </w:pPr>
+      <w:r>
+        <w:rPr>
+          <w:rFonts w:hint="eastAsia"/>
+        </w:rPr>
+        <w:t>功能需求</w:t>
+      </w:r>
+    </w:p>
+    <w:p>
+      <w:pPr>
+        <w:ind w:left="480" w:firstLine="480"/>
+      </w:pPr>
+      <w:r>
+        <w:rPr>
+          <w:rFonts w:hint="eastAsia"/>
+        </w:rPr>
+        <w:t>詳細支援參數</w:t>
+      </w:r>
+    </w:p>
+    <w:p>
+      <w:pPr>
+        <w:ind w:left="480" w:firstLine="480"/>
+      </w:pPr>
+      <w:r>
+        <w:rPr>
+          <w:rFonts w:hint="eastAsia"/>
+        </w:rPr>
+        <w:t>基本</w:t>
+      </w:r>
+      <w:r>
+        <w:rPr>
+          <w:rFonts w:hint="eastAsia"/>
+        </w:rPr>
+        <w:t>UI</w:t>
+      </w:r>
+      <w:r>
+        <w:rPr>
+          <w:rFonts w:hint="eastAsia"/>
+        </w:rPr>
+        <w:t>需求</w:t>
+      </w:r>
+    </w:p>
+    <w:p>
+      <w:pPr>
+        <w:ind w:left="480" w:firstLine="480"/>
+      </w:pPr>
+      <w:r>
+        <w:rPr>
+          <w:rFonts w:hint="eastAsia"/>
+        </w:rPr>
+        <w:t>輸出畫面需求</w:t>
+      </w:r>
+    </w:p>
+    <w:p>
+      <w:pPr>
+        <w:ind w:left="480" w:firstLine="480"/>
+      </w:pPr>
+      <w:r>
+        <w:rPr>
+          <w:rFonts w:hint="eastAsia"/>
+        </w:rPr>
+        <w:t>支援軟硬體範圍</w:t>
+      </w:r>
+    </w:p>
+    <w:p>
+      <w:pPr>
+        <w:ind w:left="480" w:firstLine="480"/>
+        <w:rPr>
+          <w:rFonts w:hint="eastAsia"/>
+        </w:rPr>
+      </w:pPr>
+      <w:r>
+        <w:rPr>
+          <w:rFonts w:hint="eastAsia"/>
+        </w:rPr>
+        <w:t>壓力測試上限</w:t>
+      </w:r>
+    </w:p>
+    <w:p>
+      <w:pPr>
+        <w:ind w:left="480" w:firstLine="480"/>
+      </w:pPr>
+      <w:r>
+        <w:rPr>
+          <w:rFonts w:hint="eastAsia"/>
+        </w:rPr>
+        <w:t>Test001</w:t>
+      </w:r>
+    </w:p>
+    <w:p/>
+    <w:p>
+      <w:r>
+        <w:rPr>
+          <w:rFonts w:hint="eastAsia"/>
+        </w:rPr>
+        <w:t>款項、</w:t>
+      </w:r>
+      <w:r>
+        <w:rPr>
+          <w:rFonts w:hint="eastAsia"/>
+        </w:rPr>
+        <w:t>時程訂定</w:t>
+      </w:r>
+    </w:p>
+    <w:p>
+      <w:r>
+        <w:rPr>
+          <w:rFonts w:hint="eastAsia"/>
+        </w:rPr>
+        <w:tab/>
+      </w:r>
+      <w:r>
+        <w:rPr>
+          <w:rFonts w:hint="eastAsia"/>
+        </w:rPr>
+        <w:t>根據提供資料訂定出此次專案款項，與各時程預計金額。</w:t>
+      </w:r>
+    </w:p>
+    <w:p/>
+    <w:p>
+      <w:r>
+        <w:rPr>
+          <w:rFonts w:hint="eastAsia"/>
+        </w:rPr>
+        <w:t>交付款項方式</w:t>
+      </w:r>
+    </w:p>
+    <w:p>
+      <w:r>
+        <w:rPr>
+          <w:rFonts w:hint="eastAsia"/>
+        </w:rPr>
+        <w:tab/>
+      </w:r>
+      <w:r>
+        <w:rPr>
+          <w:rFonts w:hint="eastAsia"/>
+        </w:rPr>
+        <w:t>簽約</w:t>
+      </w:r>
+      <w:r>
+        <w:rPr>
+          <w:rFonts w:hint="eastAsia"/>
+        </w:rPr>
+        <w:t xml:space="preserve"> </w:t>
+      </w:r>
+      <w:r>
+        <w:rPr>
+          <w:rFonts w:hint="eastAsia"/>
+        </w:rPr>
+        <w:tab/>
+        <w:t>30%</w:t>
+      </w:r>
+    </w:p>
+    <w:p>
+      <w:r>
+        <w:rPr>
+          <w:rFonts w:hint="eastAsia"/>
+        </w:rPr>
+        <w:tab/>
+        <w:t xml:space="preserve">Alpha </w:t>
+      </w:r>
+      <w:r>
+        <w:rPr>
+          <w:rFonts w:hint="eastAsia"/>
+        </w:rPr>
+        <w:tab/>
+        <w:t xml:space="preserve">40% - </w:t>
+      </w:r>
+      <w:r>
+        <w:rPr>
+          <w:rFonts w:hint="eastAsia"/>
+        </w:rPr>
+        <w:t>也可拆成</w:t>
+      </w:r>
+      <w:r>
+        <w:rPr>
+          <w:rFonts w:hint="eastAsia"/>
+        </w:rPr>
+        <w:t xml:space="preserve"> Alpha 20%, Beta 20%</w:t>
+      </w:r>
+    </w:p>
+    <w:p>
+      <w:r>
+        <w:rPr>
+          <w:rFonts w:hint="eastAsia"/>
+        </w:rPr>
+        <w:tab/>
+        <w:t xml:space="preserve">Final  </w:t>
+      </w:r>
+      <w:r>
+        <w:rPr>
+          <w:rFonts w:hint="eastAsia"/>
+        </w:rPr>
+        <w:tab/>
+        <w:t>30%</w:t>
+      </w:r>
+    </w:p>
+    <w:p>
+      <w:r>
+        <w:rPr>
+          <w:rFonts w:hint="eastAsia"/>
+        </w:rPr>
+        <w:tab/>
+      </w:r>
+      <w:r>
+        <w:rPr>
+          <w:rFonts w:hint="eastAsia"/>
+        </w:rPr>
+        <w:t>轉帳、支票、現金</w:t>
+      </w:r>
+      <w:r>
+        <w:rPr>
+          <w:rFonts w:hint="eastAsia"/>
+        </w:rPr>
+        <w:t>?</w:t>
+      </w:r>
+    </w:p>
+    <w:p/>
+    <w:p>
+      <w:r>
+        <w:rPr>
+          <w:rFonts w:hint="eastAsia"/>
+        </w:rPr>
+        <w:t>簽約</w:t>
+      </w:r>
+    </w:p>
+    <w:p/>
+    <w:p>
+      <w:r>
+        <w:rPr>
+          <w:rFonts w:hint="eastAsia"/>
+        </w:rPr>
+        <w:t>功能需求訪談</w:t>
+      </w:r>
+    </w:p>
+    <w:p>
+      <w:r>
+        <w:rPr>
+          <w:rFonts w:hint="eastAsia"/>
+        </w:rPr>
+        <w:tab/>
+      </w:r>
+      <w:r>
+        <w:rPr>
+          <w:rFonts w:hint="eastAsia"/>
+        </w:rPr>
+        <w:t>討論詳細的</w:t>
+      </w:r>
+      <w:r>
+        <w:rPr>
+          <w:rFonts w:hint="eastAsia"/>
+        </w:rPr>
+        <w:t>UI</w:t>
+      </w:r>
+      <w:r>
+        <w:rPr>
+          <w:rFonts w:hint="eastAsia"/>
+        </w:rPr>
+        <w:t>相關設計需求，</w:t>
+      </w:r>
+    </w:p>
+    <w:p>
+      <w:pPr>
+        <w:ind w:left="480" w:firstLine="480"/>
+      </w:pPr>
+      <w:r>
+        <w:rPr>
+          <w:rFonts w:hint="eastAsia"/>
+        </w:rPr>
+        <w:t>參數相對關係，</w:t>
+      </w:r>
+    </w:p>
+    <w:p>
+      <w:pPr>
+        <w:ind w:left="480" w:firstLine="480"/>
+      </w:pPr>
+      <w:r>
+        <w:rPr>
+          <w:rFonts w:hint="eastAsia"/>
+        </w:rPr>
+        <w:t>那些功能要那些參數，</w:t>
+      </w:r>
+    </w:p>
+    <w:p>
+      <w:pPr>
+        <w:ind w:left="480" w:firstLine="480"/>
+      </w:pPr>
+      <w:r>
+        <w:rPr>
+          <w:rFonts w:hint="eastAsia"/>
+        </w:rPr>
+        <w:t>各參數合理值範圍，</w:t>
+      </w:r>
+    </w:p>
+    <w:p>
+      <w:pPr>
+        <w:ind w:left="480" w:firstLine="480"/>
+      </w:pPr>
+      <w:r>
+        <w:rPr>
+          <w:rFonts w:hint="eastAsia"/>
+        </w:rPr>
+        <w:t>UI</w:t>
+      </w:r>
+      <w:r>
+        <w:rPr>
+          <w:rFonts w:hint="eastAsia"/>
+        </w:rPr>
+        <w:t>互動，選何者可以輸入那些參數，不能輸入那些參數等</w:t>
+      </w:r>
+    </w:p>
+    <w:p>
+      <w:r>
+        <w:rPr>
+          <w:rFonts w:hint="eastAsia"/>
+        </w:rPr>
+        <w:tab/>
+      </w:r>
+      <w:r>
+        <w:rPr>
+          <w:rFonts w:hint="eastAsia"/>
+        </w:rPr>
+        <w:t>訂定驗收測試項目</w:t>
+      </w:r>
+    </w:p>
+    <w:p>
+      <w:r>
+        <w:rPr>
+          <w:rFonts w:hint="eastAsia"/>
+        </w:rPr>
+        <w:tab/>
+      </w:r>
+      <w:r>
+        <w:rPr>
+          <w:rFonts w:hint="eastAsia"/>
+        </w:rPr>
+        <w:tab/>
+      </w:r>
+      <w:r>
+        <w:rPr>
+          <w:rFonts w:hint="eastAsia"/>
+        </w:rPr>
+        <w:t>會進行那些測試</w:t>
+      </w:r>
+    </w:p>
+    <w:p>
+      <w:r>
+        <w:rPr>
+          <w:rFonts w:hint="eastAsia"/>
+        </w:rPr>
+        <w:tab/>
+      </w:r>
+      <w:r>
+        <w:rPr>
+          <w:rFonts w:hint="eastAsia"/>
+        </w:rPr>
+        <w:tab/>
+      </w:r>
+      <w:r>
+        <w:rPr>
+          <w:rFonts w:hint="eastAsia"/>
+        </w:rPr>
+        <w:t>程式能容許的操作行為</w:t>
+      </w:r>
+    </w:p>
+    <w:p>
+      <w:r>
+        <w:rPr>
+          <w:rFonts w:hint="eastAsia"/>
+        </w:rPr>
+        <w:tab/>
+      </w:r>
+      <w:r>
+        <w:rPr>
+          <w:rFonts w:hint="eastAsia"/>
+        </w:rPr>
+        <w:tab/>
+      </w:r>
+      <w:r>
+        <w:rPr>
+          <w:rFonts w:hint="eastAsia"/>
+        </w:rPr>
+        <w:t>壓力測試項目</w:t>
+      </w:r>
+    </w:p>
+    <w:p>
+      <w:pPr>
+        <w:rPr>
+          <w:rFonts w:hint="eastAsia"/>
+        </w:rPr>
+      </w:pPr>
+      <w:r>
+        <w:rPr>
+          <w:rFonts w:hint="eastAsia"/>
+        </w:rPr>
+        <w:tab/>
+      </w:r>
+      <w:r>
+        <w:rPr>
+          <w:rFonts w:hint="eastAsia"/>
+        </w:rPr>
+        <w:tab/>
+      </w:r>
+      <w:r>
+        <w:rPr>
+          <w:rFonts w:hint="eastAsia"/>
+        </w:rPr>
+        <w:t>最低系統需求</w:t>
+      </w:r>
+    </w:p>
+    <w:p>
+      <w:r>
+        <w:rPr>
+          <w:rFonts w:hint="eastAsia"/>
+        </w:rPr>
+        <w:t>Test002</w:t>
+      </w:r>
+    </w:p>
+    <w:p>
+      <w:pPr>
+        <w:ind w:left="480" w:firstLine="480"/>
+      </w:pPr>
+    </w:p>
+    <w:p>
+      <w:r>
+        <w:rPr>
+          <w:rFonts w:hint="eastAsia"/>
+        </w:rPr>
+        <w:t>使用者介面設計</w:t>
+      </w:r>
+    </w:p>
+    <w:p>
+      <w:r>
+        <w:rPr>
+          <w:rFonts w:hint="eastAsia"/>
+        </w:rPr>
+        <w:tab/>
+      </w:r>
+      <w:r>
+        <w:rPr>
+          <w:rFonts w:hint="eastAsia"/>
+        </w:rPr>
+        <w:t>以投影片或手繪稿</w:t>
+      </w:r>
+      <w:r>
+        <w:rPr>
+          <w:rFonts w:hint="eastAsia"/>
+        </w:rPr>
+        <w:t>方式</w:t>
+      </w:r>
+      <w:r>
+        <w:rPr>
+          <w:rFonts w:hint="eastAsia"/>
+        </w:rPr>
+        <w:t>呈現，以文字描述</w:t>
+      </w:r>
+      <w:r>
+        <w:rPr>
+          <w:rFonts w:hint="eastAsia"/>
+        </w:rPr>
+        <w:t>UI</w:t>
+      </w:r>
+      <w:r>
+        <w:rPr>
+          <w:rFonts w:hint="eastAsia"/>
+        </w:rPr>
+        <w:t>動作，供檢視討論</w:t>
+      </w:r>
+      <w:r>
+        <w:rPr>
+          <w:rFonts w:hint="eastAsia"/>
+        </w:rPr>
+        <w:t>UI</w:t>
+      </w:r>
+      <w:r>
+        <w:rPr>
+          <w:rFonts w:hint="eastAsia"/>
+        </w:rPr>
+        <w:t>欄位與流程</w:t>
+      </w:r>
+      <w:r>
+        <w:rPr>
+          <w:rFonts w:hint="eastAsia"/>
+        </w:rPr>
+        <w:t>。</w:t>
+      </w:r>
+    </w:p>
+    <w:p>
+      <w:pPr>
+        <w:ind w:firstLine="480"/>
+      </w:pPr>
+      <w:r>
+        <w:rPr>
+          <w:rFonts w:hint="eastAsia"/>
+        </w:rPr>
+        <w:t>所有</w:t>
+      </w:r>
+      <w:r>
+        <w:rPr>
+          <w:rFonts w:hint="eastAsia"/>
+        </w:rPr>
+        <w:t>UI</w:t>
+      </w:r>
+      <w:r>
+        <w:rPr>
+          <w:rFonts w:hint="eastAsia"/>
+        </w:rPr>
+        <w:t>設計</w:t>
+      </w:r>
+      <w:r>
+        <w:rPr>
+          <w:rFonts w:hint="eastAsia"/>
+        </w:rPr>
+        <w:t>品質</w:t>
+      </w:r>
+      <w:r>
+        <w:rPr>
+          <w:rFonts w:hint="eastAsia"/>
+        </w:rPr>
+        <w:t>會以市售商用軟體為基準，基本的錯誤處理、畫面排列、提示等等皆有。</w:t>
+      </w:r>
+    </w:p>
+    <w:p>
+      <w:pPr>
+        <w:ind w:firstLine="480"/>
+      </w:pPr>
+    </w:p>
+    <w:p>
+      <w:r>
+        <w:rPr>
+          <w:rFonts w:hint="eastAsia"/>
+        </w:rPr>
+        <w:t>使用者介面討論審核</w:t>
+      </w:r>
+    </w:p>
+    <w:p>
+      <w:r>
+        <w:rPr>
+          <w:rFonts w:hint="eastAsia"/>
+        </w:rPr>
+        <w:tab/>
+      </w:r>
+      <w:r>
+        <w:rPr>
+          <w:rFonts w:hint="eastAsia"/>
+        </w:rPr>
+        <w:t>每個畫面呈現的元件</w:t>
+      </w:r>
+    </w:p>
+    <w:p>
       <w:r>
         <w:rPr>
           <w:rFonts w:hint="eastAsia"/>
@@ -764,51 +594,22 @@
       </w:r>
     </w:p>
     <w:p>
-      <w:pPr>
-        <w:rPr>
-          <w:rFonts w:hint="eastAsia"/>
-        </w:rPr>
-      </w:pPr>
-      <w:r>
-        <w:rPr>
-          <w:rFonts w:hint="eastAsia"/>
-        </w:rPr>
-        <w:tab/>
-      </w:r>
-      <w:r>
-        <w:rPr>
-          <w:rFonts w:hint="eastAsia"/>
-        </w:rPr>
-        <w:t>每</w:t>
-      </w:r>
-      <w:proofErr w:type="gramStart"/>
-      <w:r>
-        <w:rPr>
-          <w:rFonts w:hint="eastAsia"/>
-        </w:rPr>
-        <w:t>個</w:t>
-      </w:r>
-      <w:proofErr w:type="gramEnd"/>
-      <w:r>
-        <w:rPr>
-          <w:rFonts w:hint="eastAsia"/>
-        </w:rPr>
-        <w:t>畫面所有欄位定義</w:t>
-      </w:r>
-    </w:p>
-    <w:p>
-      <w:pPr>
-        <w:rPr>
-          <w:rFonts w:hint="eastAsia"/>
-        </w:rPr>
-      </w:pPr>
-    </w:p>
-    <w:p>
-      <w:pPr>
-        <w:rPr>
-          <w:rFonts w:hint="eastAsia"/>
-        </w:rPr>
-      </w:pPr>
+      <w:r>
+        <w:rPr>
+          <w:rFonts w:hint="eastAsia"/>
+        </w:rPr>
+        <w:lastRenderedPageBreak/>
+        <w:tab/>
+      </w:r>
+      <w:r>
+        <w:rPr>
+          <w:rFonts w:hint="eastAsia"/>
+        </w:rPr>
+        <w:t>每個畫面所有欄位定義</w:t>
+      </w:r>
+    </w:p>
+    <w:p/>
+    <w:p>
       <w:r>
         <w:rPr>
           <w:rFonts w:hint="eastAsia"/>
@@ -817,16 +618,10 @@
       </w:r>
     </w:p>
     <w:p>
-      <w:pPr>
-        <w:rPr>
-          <w:rFonts w:hint="eastAsia"/>
-        </w:rPr>
-      </w:pPr>
-      <w:r>
-        <w:rPr>
-          <w:rFonts w:hint="eastAsia"/>
-        </w:rPr>
-        <w:lastRenderedPageBreak/>
+      <w:r>
+        <w:rPr>
+          <w:rFonts w:hint="eastAsia"/>
+        </w:rPr>
         <w:tab/>
       </w:r>
       <w:r>
@@ -839,37 +634,17 @@
     <w:p>
       <w:pPr>
         <w:ind w:firstLine="480"/>
-        <w:rPr>
-          <w:rFonts w:hint="eastAsia"/>
-        </w:rPr>
-      </w:pPr>
-      <w:r>
-        <w:rPr>
-          <w:rFonts w:hint="eastAsia"/>
-        </w:rPr>
-        <w:t>盡量</w:t>
-      </w:r>
-      <w:proofErr w:type="gramStart"/>
-      <w:r>
-        <w:rPr>
-          <w:rFonts w:hint="eastAsia"/>
-        </w:rPr>
-        <w:t>不</w:t>
-      </w:r>
-      <w:proofErr w:type="gramEnd"/>
-      <w:r>
-        <w:rPr>
-          <w:rFonts w:hint="eastAsia"/>
-        </w:rPr>
-        <w:t>新增或刪除欄位</w:t>
+      </w:pPr>
+      <w:r>
+        <w:rPr>
+          <w:rFonts w:hint="eastAsia"/>
+        </w:rPr>
+        <w:t>盡量不新增或刪除欄位</w:t>
       </w:r>
     </w:p>
     <w:p>
       <w:pPr>
         <w:ind w:firstLine="480"/>
-        <w:rPr>
-          <w:rFonts w:hint="eastAsia"/>
-        </w:rPr>
       </w:pPr>
       <w:r>
         <w:rPr>
@@ -881,17 +656,9 @@
     <w:p>
       <w:pPr>
         <w:ind w:firstLine="480"/>
-        <w:rPr>
-          <w:rFonts w:hint="eastAsia"/>
-        </w:rPr>
-      </w:pPr>
-    </w:p>
-    <w:p>
-      <w:pPr>
-        <w:rPr>
-          <w:rFonts w:hint="eastAsia"/>
-        </w:rPr>
-      </w:pPr>
+      </w:pPr>
+    </w:p>
+    <w:p>
       <w:r>
         <w:rPr>
           <w:rFonts w:hint="eastAsia"/>
@@ -906,11 +673,6 @@
       </w:r>
     </w:p>
     <w:p>
-      <w:pPr>
-        <w:rPr>
-          <w:rFonts w:hint="eastAsia"/>
-        </w:rPr>
-      </w:pPr>
       <w:r>
         <w:rPr>
           <w:rFonts w:hint="eastAsia"/>
@@ -925,11 +687,6 @@
       </w:r>
     </w:p>
     <w:p>
-      <w:pPr>
-        <w:rPr>
-          <w:rFonts w:hint="eastAsia"/>
-        </w:rPr>
-      </w:pPr>
       <w:r>
         <w:rPr>
           <w:rFonts w:hint="eastAsia"/>
@@ -962,11 +719,6 @@
       </w:r>
     </w:p>
     <w:p>
-      <w:pPr>
-        <w:rPr>
-          <w:rFonts w:hint="eastAsia"/>
-        </w:rPr>
-      </w:pPr>
       <w:r>
         <w:rPr>
           <w:rFonts w:hint="eastAsia"/>
@@ -983,9 +735,6 @@
     <w:p>
       <w:pPr>
         <w:ind w:firstLine="480"/>
-        <w:rPr>
-          <w:rFonts w:hint="eastAsia"/>
-        </w:rPr>
       </w:pPr>
       <w:r>
         <w:rPr>
@@ -1006,19 +755,8 @@
         <w:t>畫面，進行最後微調。</w:t>
       </w:r>
     </w:p>
-    <w:p>
-      <w:pPr>
-        <w:rPr>
-          <w:rFonts w:hint="eastAsia"/>
-        </w:rPr>
-      </w:pPr>
-    </w:p>
-    <w:p>
-      <w:pPr>
-        <w:rPr>
-          <w:rFonts w:hint="eastAsia"/>
-        </w:rPr>
-      </w:pPr>
+    <w:p/>
+    <w:p>
       <w:r>
         <w:t>A</w:t>
       </w:r>
@@ -1036,11 +774,6 @@
       </w:r>
     </w:p>
     <w:p>
-      <w:pPr>
-        <w:rPr>
-          <w:rFonts w:hint="eastAsia"/>
-        </w:rPr>
-      </w:pPr>
       <w:r>
         <w:rPr>
           <w:rFonts w:hint="eastAsia"/>
@@ -1061,11 +794,6 @@
       </w:r>
     </w:p>
     <w:p>
-      <w:pPr>
-        <w:rPr>
-          <w:rFonts w:hint="eastAsia"/>
-        </w:rPr>
-      </w:pPr>
       <w:r>
         <w:rPr>
           <w:rFonts w:hint="eastAsia"/>
@@ -1085,33 +813,14 @@
         <w:t>，可能無法進行非預期內的操作。</w:t>
       </w:r>
     </w:p>
-    <w:p>
-      <w:pPr>
-        <w:rPr>
-          <w:rFonts w:hint="eastAsia"/>
-        </w:rPr>
-      </w:pPr>
-    </w:p>
-    <w:p>
-      <w:pPr>
-        <w:rPr>
-          <w:rFonts w:hint="eastAsia"/>
-        </w:rPr>
-      </w:pPr>
-      <w:r>
-        <w:rPr>
-          <w:rFonts w:hint="eastAsia"/>
-        </w:rPr>
-        <w:t>請提供測試報告，每</w:t>
-      </w:r>
-      <w:proofErr w:type="gramStart"/>
-      <w:r>
-        <w:rPr>
-          <w:rFonts w:hint="eastAsia"/>
-        </w:rPr>
-        <w:t>個</w:t>
-      </w:r>
-      <w:proofErr w:type="gramEnd"/>
+    <w:p/>
+    <w:p>
+      <w:r>
+        <w:rPr>
+          <w:rFonts w:hint="eastAsia"/>
+        </w:rPr>
+        <w:t>請提供測試報告，每個</w:t>
+      </w:r>
       <w:r>
         <w:rPr>
           <w:rFonts w:hint="eastAsia"/>
@@ -1133,9 +842,6 @@
           <w:numId w:val="2"/>
         </w:numPr>
         <w:ind w:leftChars="0"/>
-        <w:rPr>
-          <w:rFonts w:hint="eastAsia"/>
-        </w:rPr>
       </w:pPr>
       <w:r>
         <w:rPr>
@@ -1222,16 +928,8 @@
         <w:rPr>
           <w:rFonts w:hint="eastAsia"/>
         </w:rPr>
-        <w:t>最好附上</w:t>
-      </w:r>
-      <w:proofErr w:type="gramStart"/>
-      <w:r>
-        <w:rPr>
-          <w:rFonts w:hint="eastAsia"/>
-        </w:rPr>
-        <w:t>畫面截圖</w:t>
-      </w:r>
-      <w:proofErr w:type="gramEnd"/>
+        <w:t>最好附上畫面截圖</w:t>
+      </w:r>
       <w:r>
         <w:rPr>
           <w:rFonts w:hint="eastAsia"/>
@@ -1245,26 +943,9 @@
         <w:t>。</w:t>
       </w:r>
     </w:p>
-    <w:p>
-      <w:pPr>
-        <w:rPr>
-          <w:rFonts w:hint="eastAsia"/>
-        </w:rPr>
-      </w:pPr>
-    </w:p>
-    <w:p>
-      <w:pPr>
-        <w:rPr>
-          <w:rFonts w:hint="eastAsia"/>
-        </w:rPr>
-      </w:pPr>
-    </w:p>
-    <w:p>
-      <w:pPr>
-        <w:rPr>
-          <w:rFonts w:hint="eastAsia"/>
-        </w:rPr>
-      </w:pPr>
+    <w:p/>
+    <w:p/>
+    <w:p>
       <w:r>
         <w:t>B</w:t>
       </w:r>
@@ -1282,11 +963,6 @@
       </w:r>
     </w:p>
     <w:p>
-      <w:pPr>
-        <w:rPr>
-          <w:rFonts w:hint="eastAsia"/>
-        </w:rPr>
-      </w:pPr>
       <w:r>
         <w:rPr>
           <w:rFonts w:hint="eastAsia"/>
@@ -1303,9 +979,6 @@
     <w:p>
       <w:pPr>
         <w:ind w:firstLine="480"/>
-        <w:rPr>
-          <w:rFonts w:hint="eastAsia"/>
-        </w:rPr>
       </w:pPr>
       <w:r>
         <w:rPr>
@@ -1317,9 +990,6 @@
     <w:p>
       <w:pPr>
         <w:ind w:firstLine="480"/>
-        <w:rPr>
-          <w:rFonts w:hint="eastAsia"/>
-        </w:rPr>
       </w:pPr>
       <w:r>
         <w:rPr>
@@ -1331,17 +1001,9 @@
     <w:p>
       <w:pPr>
         <w:ind w:firstLine="480"/>
-        <w:rPr>
-          <w:rFonts w:hint="eastAsia"/>
-        </w:rPr>
-      </w:pPr>
-    </w:p>
-    <w:p>
-      <w:pPr>
-        <w:rPr>
-          <w:rFonts w:hint="eastAsia"/>
-        </w:rPr>
-      </w:pPr>
+      </w:pPr>
+    </w:p>
+    <w:p>
       <w:r>
         <w:rPr>
           <w:rFonts w:hint="eastAsia"/>
@@ -1356,11 +1018,6 @@
       </w:r>
     </w:p>
     <w:p>
-      <w:pPr>
-        <w:rPr>
-          <w:rFonts w:hint="eastAsia"/>
-        </w:rPr>
-      </w:pPr>
       <w:r>
         <w:rPr>
           <w:rFonts w:hint="eastAsia"/>
@@ -1374,19 +1031,8 @@
         <w:t>達到預定品質，完成驗收。</w:t>
       </w:r>
     </w:p>
-    <w:p>
-      <w:pPr>
-        <w:rPr>
-          <w:rFonts w:hint="eastAsia"/>
-        </w:rPr>
-      </w:pPr>
-    </w:p>
-    <w:p>
-      <w:pPr>
-        <w:rPr>
-          <w:rFonts w:hint="eastAsia"/>
-        </w:rPr>
-      </w:pPr>
+    <w:p/>
+    <w:p>
       <w:r>
         <w:rPr>
           <w:rFonts w:hint="eastAsia"/>
@@ -1394,40 +1040,16 @@
         <w:t>交付程式碼、說明文件、與交接課程。</w:t>
       </w:r>
     </w:p>
-    <w:p>
-      <w:pPr>
-        <w:rPr>
-          <w:rFonts w:hint="eastAsia"/>
-        </w:rPr>
-      </w:pPr>
-    </w:p>
-    <w:p>
-      <w:pPr>
-        <w:rPr>
-          <w:rFonts w:hint="eastAsia"/>
-        </w:rPr>
-      </w:pPr>
-      <w:proofErr w:type="gramStart"/>
-      <w:r>
-        <w:rPr>
-          <w:rFonts w:hint="eastAsia"/>
-        </w:rPr>
-        <w:t>一</w:t>
-      </w:r>
-      <w:proofErr w:type="gramEnd"/>
-      <w:r>
-        <w:rPr>
-          <w:rFonts w:hint="eastAsia"/>
-        </w:rPr>
-        <w:t>年內保固服務</w:t>
-      </w:r>
-    </w:p>
-    <w:p>
-      <w:pPr>
-        <w:rPr>
-          <w:rFonts w:hint="eastAsia"/>
-        </w:rPr>
-      </w:pPr>
+    <w:p/>
+    <w:p>
+      <w:r>
+        <w:rPr>
+          <w:rFonts w:hint="eastAsia"/>
+        </w:rPr>
+        <w:t>一年內保固服務</w:t>
+      </w:r>
+    </w:p>
+    <w:p>
       <w:r>
         <w:rPr>
           <w:rFonts w:hint="eastAsia"/>
@@ -1442,11 +1064,6 @@
       </w:r>
     </w:p>
     <w:p>
-      <w:pPr>
-        <w:rPr>
-          <w:rFonts w:hint="eastAsia"/>
-        </w:rPr>
-      </w:pPr>
       <w:r>
         <w:rPr>
           <w:rFonts w:hint="eastAsia"/>
@@ -1461,30 +1078,17 @@
       </w:r>
     </w:p>
     <w:p>
-      <w:pPr>
-        <w:rPr>
-          <w:rFonts w:hint="eastAsia"/>
-        </w:rPr>
-      </w:pPr>
-      <w:r>
-        <w:rPr>
-          <w:rFonts w:hint="eastAsia"/>
-        </w:rPr>
-        <w:tab/>
-      </w:r>
-      <w:proofErr w:type="gramStart"/>
-      <w:r>
-        <w:rPr>
-          <w:rFonts w:hint="eastAsia"/>
-        </w:rPr>
-        <w:t>不含因主程式</w:t>
-      </w:r>
-      <w:proofErr w:type="gramEnd"/>
-      <w:r>
-        <w:rPr>
-          <w:rFonts w:hint="eastAsia"/>
-        </w:rPr>
-        <w:t>更新造成的新處理程序</w:t>
+      <w:r>
+        <w:rPr>
+          <w:rFonts w:hint="eastAsia"/>
+        </w:rPr>
+        <w:tab/>
+      </w:r>
+      <w:r>
+        <w:rPr>
+          <w:rFonts w:hint="eastAsia"/>
+        </w:rPr>
+        <w:t>不含因主程式更新造成的新處理程序</w:t>
       </w:r>
     </w:p>
     <w:p/>

--- a/Practice/TestWord.docx
+++ b/Practice/TestWord.docx
@@ -3,20 +3,316 @@
 <w:document xmlns:wpc="http://schemas.microsoft.com/office/word/2010/wordprocessingCanvas" xmlns:mc="http://schemas.openxmlformats.org/markup-compatibility/2006" xmlns:o="urn:schemas-microsoft-com:office:office" xmlns:r="http://schemas.openxmlformats.org/officeDocument/2006/relationships" xmlns:m="http://schemas.openxmlformats.org/officeDocument/2006/math" xmlns:v="urn:schemas-microsoft-com:vml" xmlns:wp14="http://schemas.microsoft.com/office/word/2010/wordprocessingDrawing" xmlns:wp="http://schemas.openxmlformats.org/drawingml/2006/wordprocessingDrawing" xmlns:w10="urn:schemas-microsoft-com:office:word" xmlns:w="http://schemas.openxmlformats.org/wordprocessingml/2006/main" xmlns:w14="http://schemas.microsoft.com/office/word/2010/wordml" xmlns:wpg="http://schemas.microsoft.com/office/word/2010/wordprocessingGroup" xmlns:wpi="http://schemas.microsoft.com/office/word/2010/wordprocessingInk" xmlns:wne="http://schemas.microsoft.com/office/word/2006/wordml" xmlns:wps="http://schemas.microsoft.com/office/word/2010/wordprocessingShape" mc:Ignorable="w14 wp14">
   <w:body>
     <w:p>
-      <w:pPr>
-        <w:rPr>
-          <w:rFonts w:hint="eastAsia"/>
-        </w:rPr>
-      </w:pPr>
       <w:r>
         <w:rPr>
           <w:rFonts w:hint="eastAsia"/>
         </w:rPr>
         <w:t>Add Test003</w:t>
       </w:r>
-      <w:bookmarkStart w:id="0" w:name="_GoBack"/>
-      <w:bookmarkEnd w:id="0"/>
-    </w:p>
+    </w:p>
+    <w:p>
+      <w:pPr>
+        <w:rPr>
+          <w:rFonts w:hint="eastAsia"/>
+        </w:rPr>
+      </w:pPr>
+    </w:p>
+    <w:p>
+      <w:pPr>
+        <w:rPr>
+          <w:rFonts w:hint="eastAsia"/>
+        </w:rPr>
+      </w:pPr>
+    </w:p>
+    <w:p>
+      <w:pPr>
+        <w:rPr>
+          <w:rFonts w:hint="eastAsia"/>
+        </w:rPr>
+      </w:pPr>
+    </w:p>
+    <w:tbl>
+      <w:tblPr>
+        <w:tblStyle w:val="-3"/>
+        <w:tblW w:w="0" w:type="auto"/>
+        <w:tblLook w:val="04A0" w:firstRow="1" w:lastRow="0" w:firstColumn="1" w:lastColumn="0" w:noHBand="0" w:noVBand="1"/>
+      </w:tblPr>
+      <w:tblGrid>
+        <w:gridCol w:w="1753"/>
+        <w:gridCol w:w="1753"/>
+        <w:gridCol w:w="1754"/>
+        <w:gridCol w:w="1754"/>
+        <w:gridCol w:w="1754"/>
+        <w:gridCol w:w="1754"/>
+      </w:tblGrid>
+      <w:tr>
+        <w:trPr>
+          <w:cnfStyle w:val="100000000000" w:firstRow="1" w:lastRow="0" w:firstColumn="0" w:lastColumn="0" w:oddVBand="0" w:evenVBand="0" w:oddHBand="0" w:evenHBand="0" w:firstRowFirstColumn="0" w:firstRowLastColumn="0" w:lastRowFirstColumn="0" w:lastRowLastColumn="0"/>
+        </w:trPr>
+        <w:tc>
+          <w:tcPr>
+            <w:cnfStyle w:val="001000000000" w:firstRow="0" w:lastRow="0" w:firstColumn="1" w:lastColumn="0" w:oddVBand="0" w:evenVBand="0" w:oddHBand="0" w:evenHBand="0" w:firstRowFirstColumn="0" w:firstRowLastColumn="0" w:lastRowFirstColumn="0" w:lastRowLastColumn="0"/>
+            <w:tcW w:w="1753" w:type="dxa"/>
+          </w:tcPr>
+          <w:p>
+            <w:r>
+              <w:rPr>
+                <w:rFonts w:hint="eastAsia"/>
+              </w:rPr>
+              <w:t>Add</w:t>
+            </w:r>
+          </w:p>
+        </w:tc>
+        <w:tc>
+          <w:tcPr>
+            <w:tcW w:w="1753" w:type="dxa"/>
+          </w:tcPr>
+          <w:p>
+            <w:pPr>
+              <w:cnfStyle w:val="100000000000" w:firstRow="1" w:lastRow="0" w:firstColumn="0" w:lastColumn="0" w:oddVBand="0" w:evenVBand="0" w:oddHBand="0" w:evenHBand="0" w:firstRowFirstColumn="0" w:firstRowLastColumn="0" w:lastRowFirstColumn="0" w:lastRowLastColumn="0"/>
+            </w:pPr>
+            <w:r>
+              <w:rPr>
+                <w:rFonts w:hint="eastAsia"/>
+              </w:rPr>
+              <w:t>a</w:t>
+            </w:r>
+          </w:p>
+        </w:tc>
+        <w:tc>
+          <w:tcPr>
+            <w:tcW w:w="1754" w:type="dxa"/>
+          </w:tcPr>
+          <w:p>
+            <w:pPr>
+              <w:cnfStyle w:val="100000000000" w:firstRow="1" w:lastRow="0" w:firstColumn="0" w:lastColumn="0" w:oddVBand="0" w:evenVBand="0" w:oddHBand="0" w:evenHBand="0" w:firstRowFirstColumn="0" w:firstRowLastColumn="0" w:lastRowFirstColumn="0" w:lastRowLastColumn="0"/>
+            </w:pPr>
+            <w:r>
+              <w:rPr>
+                <w:rFonts w:hint="eastAsia"/>
+              </w:rPr>
+              <w:t>Table</w:t>
+            </w:r>
+          </w:p>
+        </w:tc>
+        <w:tc>
+          <w:tcPr>
+            <w:tcW w:w="1754" w:type="dxa"/>
+          </w:tcPr>
+          <w:p>
+            <w:pPr>
+              <w:cnfStyle w:val="100000000000" w:firstRow="1" w:lastRow="0" w:firstColumn="0" w:lastColumn="0" w:oddVBand="0" w:evenVBand="0" w:oddHBand="0" w:evenHBand="0" w:firstRowFirstColumn="0" w:firstRowLastColumn="0" w:lastRowFirstColumn="0" w:lastRowLastColumn="0"/>
+            </w:pPr>
+          </w:p>
+        </w:tc>
+        <w:tc>
+          <w:tcPr>
+            <w:tcW w:w="1754" w:type="dxa"/>
+          </w:tcPr>
+          <w:p>
+            <w:pPr>
+              <w:cnfStyle w:val="100000000000" w:firstRow="1" w:lastRow="0" w:firstColumn="0" w:lastColumn="0" w:oddVBand="0" w:evenVBand="0" w:oddHBand="0" w:evenHBand="0" w:firstRowFirstColumn="0" w:firstRowLastColumn="0" w:lastRowFirstColumn="0" w:lastRowLastColumn="0"/>
+            </w:pPr>
+          </w:p>
+        </w:tc>
+        <w:tc>
+          <w:tcPr>
+            <w:tcW w:w="1754" w:type="dxa"/>
+          </w:tcPr>
+          <w:p>
+            <w:pPr>
+              <w:cnfStyle w:val="100000000000" w:firstRow="1" w:lastRow="0" w:firstColumn="0" w:lastColumn="0" w:oddVBand="0" w:evenVBand="0" w:oddHBand="0" w:evenHBand="0" w:firstRowFirstColumn="0" w:firstRowLastColumn="0" w:lastRowFirstColumn="0" w:lastRowLastColumn="0"/>
+            </w:pPr>
+          </w:p>
+        </w:tc>
+      </w:tr>
+      <w:tr>
+        <w:trPr>
+          <w:cnfStyle w:val="000000100000" w:firstRow="0" w:lastRow="0" w:firstColumn="0" w:lastColumn="0" w:oddVBand="0" w:evenVBand="0" w:oddHBand="1" w:evenHBand="0" w:firstRowFirstColumn="0" w:firstRowLastColumn="0" w:lastRowFirstColumn="0" w:lastRowLastColumn="0"/>
+        </w:trPr>
+        <w:tc>
+          <w:tcPr>
+            <w:cnfStyle w:val="001000000000" w:firstRow="0" w:lastRow="0" w:firstColumn="1" w:lastColumn="0" w:oddVBand="0" w:evenVBand="0" w:oddHBand="0" w:evenHBand="0" w:firstRowFirstColumn="0" w:firstRowLastColumn="0" w:lastRowFirstColumn="0" w:lastRowLastColumn="0"/>
+            <w:tcW w:w="1753" w:type="dxa"/>
+          </w:tcPr>
+          <w:p/>
+        </w:tc>
+        <w:tc>
+          <w:tcPr>
+            <w:tcW w:w="1753" w:type="dxa"/>
+          </w:tcPr>
+          <w:p>
+            <w:pPr>
+              <w:cnfStyle w:val="000000100000" w:firstRow="0" w:lastRow="0" w:firstColumn="0" w:lastColumn="0" w:oddVBand="0" w:evenVBand="0" w:oddHBand="1" w:evenHBand="0" w:firstRowFirstColumn="0" w:firstRowLastColumn="0" w:lastRowFirstColumn="0" w:lastRowLastColumn="0"/>
+            </w:pPr>
+          </w:p>
+        </w:tc>
+        <w:tc>
+          <w:tcPr>
+            <w:tcW w:w="1754" w:type="dxa"/>
+          </w:tcPr>
+          <w:p>
+            <w:pPr>
+              <w:cnfStyle w:val="000000100000" w:firstRow="0" w:lastRow="0" w:firstColumn="0" w:lastColumn="0" w:oddVBand="0" w:evenVBand="0" w:oddHBand="1" w:evenHBand="0" w:firstRowFirstColumn="0" w:firstRowLastColumn="0" w:lastRowFirstColumn="0" w:lastRowLastColumn="0"/>
+            </w:pPr>
+          </w:p>
+        </w:tc>
+        <w:tc>
+          <w:tcPr>
+            <w:tcW w:w="1754" w:type="dxa"/>
+          </w:tcPr>
+          <w:p>
+            <w:pPr>
+              <w:cnfStyle w:val="000000100000" w:firstRow="0" w:lastRow="0" w:firstColumn="0" w:lastColumn="0" w:oddVBand="0" w:evenVBand="0" w:oddHBand="1" w:evenHBand="0" w:firstRowFirstColumn="0" w:firstRowLastColumn="0" w:lastRowFirstColumn="0" w:lastRowLastColumn="0"/>
+            </w:pPr>
+          </w:p>
+        </w:tc>
+        <w:tc>
+          <w:tcPr>
+            <w:tcW w:w="1754" w:type="dxa"/>
+          </w:tcPr>
+          <w:p>
+            <w:pPr>
+              <w:cnfStyle w:val="000000100000" w:firstRow="0" w:lastRow="0" w:firstColumn="0" w:lastColumn="0" w:oddVBand="0" w:evenVBand="0" w:oddHBand="1" w:evenHBand="0" w:firstRowFirstColumn="0" w:firstRowLastColumn="0" w:lastRowFirstColumn="0" w:lastRowLastColumn="0"/>
+            </w:pPr>
+          </w:p>
+        </w:tc>
+        <w:tc>
+          <w:tcPr>
+            <w:tcW w:w="1754" w:type="dxa"/>
+          </w:tcPr>
+          <w:p>
+            <w:pPr>
+              <w:cnfStyle w:val="000000100000" w:firstRow="0" w:lastRow="0" w:firstColumn="0" w:lastColumn="0" w:oddVBand="0" w:evenVBand="0" w:oddHBand="1" w:evenHBand="0" w:firstRowFirstColumn="0" w:firstRowLastColumn="0" w:lastRowFirstColumn="0" w:lastRowLastColumn="0"/>
+            </w:pPr>
+          </w:p>
+        </w:tc>
+      </w:tr>
+      <w:tr>
+        <w:tc>
+          <w:tcPr>
+            <w:cnfStyle w:val="001000000000" w:firstRow="0" w:lastRow="0" w:firstColumn="1" w:lastColumn="0" w:oddVBand="0" w:evenVBand="0" w:oddHBand="0" w:evenHBand="0" w:firstRowFirstColumn="0" w:firstRowLastColumn="0" w:lastRowFirstColumn="0" w:lastRowLastColumn="0"/>
+            <w:tcW w:w="1753" w:type="dxa"/>
+          </w:tcPr>
+          <w:p>
+            <w:bookmarkStart w:id="0" w:name="_GoBack"/>
+            <w:bookmarkEnd w:id="0"/>
+          </w:p>
+        </w:tc>
+        <w:tc>
+          <w:tcPr>
+            <w:tcW w:w="1753" w:type="dxa"/>
+          </w:tcPr>
+          <w:p>
+            <w:pPr>
+              <w:cnfStyle w:val="000000000000" w:firstRow="0" w:lastRow="0" w:firstColumn="0" w:lastColumn="0" w:oddVBand="0" w:evenVBand="0" w:oddHBand="0" w:evenHBand="0" w:firstRowFirstColumn="0" w:firstRowLastColumn="0" w:lastRowFirstColumn="0" w:lastRowLastColumn="0"/>
+            </w:pPr>
+          </w:p>
+        </w:tc>
+        <w:tc>
+          <w:tcPr>
+            <w:tcW w:w="1754" w:type="dxa"/>
+          </w:tcPr>
+          <w:p>
+            <w:pPr>
+              <w:cnfStyle w:val="000000000000" w:firstRow="0" w:lastRow="0" w:firstColumn="0" w:lastColumn="0" w:oddVBand="0" w:evenVBand="0" w:oddHBand="0" w:evenHBand="0" w:firstRowFirstColumn="0" w:firstRowLastColumn="0" w:lastRowFirstColumn="0" w:lastRowLastColumn="0"/>
+            </w:pPr>
+          </w:p>
+        </w:tc>
+        <w:tc>
+          <w:tcPr>
+            <w:tcW w:w="1754" w:type="dxa"/>
+          </w:tcPr>
+          <w:p>
+            <w:pPr>
+              <w:cnfStyle w:val="000000000000" w:firstRow="0" w:lastRow="0" w:firstColumn="0" w:lastColumn="0" w:oddVBand="0" w:evenVBand="0" w:oddHBand="0" w:evenHBand="0" w:firstRowFirstColumn="0" w:firstRowLastColumn="0" w:lastRowFirstColumn="0" w:lastRowLastColumn="0"/>
+            </w:pPr>
+          </w:p>
+        </w:tc>
+        <w:tc>
+          <w:tcPr>
+            <w:tcW w:w="1754" w:type="dxa"/>
+          </w:tcPr>
+          <w:p>
+            <w:pPr>
+              <w:cnfStyle w:val="000000000000" w:firstRow="0" w:lastRow="0" w:firstColumn="0" w:lastColumn="0" w:oddVBand="0" w:evenVBand="0" w:oddHBand="0" w:evenHBand="0" w:firstRowFirstColumn="0" w:firstRowLastColumn="0" w:lastRowFirstColumn="0" w:lastRowLastColumn="0"/>
+            </w:pPr>
+          </w:p>
+        </w:tc>
+        <w:tc>
+          <w:tcPr>
+            <w:tcW w:w="1754" w:type="dxa"/>
+          </w:tcPr>
+          <w:p>
+            <w:pPr>
+              <w:cnfStyle w:val="000000000000" w:firstRow="0" w:lastRow="0" w:firstColumn="0" w:lastColumn="0" w:oddVBand="0" w:evenVBand="0" w:oddHBand="0" w:evenHBand="0" w:firstRowFirstColumn="0" w:firstRowLastColumn="0" w:lastRowFirstColumn="0" w:lastRowLastColumn="0"/>
+            </w:pPr>
+          </w:p>
+        </w:tc>
+      </w:tr>
+      <w:tr>
+        <w:trPr>
+          <w:cnfStyle w:val="000000100000" w:firstRow="0" w:lastRow="0" w:firstColumn="0" w:lastColumn="0" w:oddVBand="0" w:evenVBand="0" w:oddHBand="1" w:evenHBand="0" w:firstRowFirstColumn="0" w:firstRowLastColumn="0" w:lastRowFirstColumn="0" w:lastRowLastColumn="0"/>
+        </w:trPr>
+        <w:tc>
+          <w:tcPr>
+            <w:cnfStyle w:val="001000000000" w:firstRow="0" w:lastRow="0" w:firstColumn="1" w:lastColumn="0" w:oddVBand="0" w:evenVBand="0" w:oddHBand="0" w:evenHBand="0" w:firstRowFirstColumn="0" w:firstRowLastColumn="0" w:lastRowFirstColumn="0" w:lastRowLastColumn="0"/>
+            <w:tcW w:w="1753" w:type="dxa"/>
+          </w:tcPr>
+          <w:p/>
+        </w:tc>
+        <w:tc>
+          <w:tcPr>
+            <w:tcW w:w="1753" w:type="dxa"/>
+          </w:tcPr>
+          <w:p>
+            <w:pPr>
+              <w:cnfStyle w:val="000000100000" w:firstRow="0" w:lastRow="0" w:firstColumn="0" w:lastColumn="0" w:oddVBand="0" w:evenVBand="0" w:oddHBand="1" w:evenHBand="0" w:firstRowFirstColumn="0" w:firstRowLastColumn="0" w:lastRowFirstColumn="0" w:lastRowLastColumn="0"/>
+            </w:pPr>
+          </w:p>
+        </w:tc>
+        <w:tc>
+          <w:tcPr>
+            <w:tcW w:w="1754" w:type="dxa"/>
+          </w:tcPr>
+          <w:p>
+            <w:pPr>
+              <w:cnfStyle w:val="000000100000" w:firstRow="0" w:lastRow="0" w:firstColumn="0" w:lastColumn="0" w:oddVBand="0" w:evenVBand="0" w:oddHBand="1" w:evenHBand="0" w:firstRowFirstColumn="0" w:firstRowLastColumn="0" w:lastRowFirstColumn="0" w:lastRowLastColumn="0"/>
+            </w:pPr>
+          </w:p>
+        </w:tc>
+        <w:tc>
+          <w:tcPr>
+            <w:tcW w:w="1754" w:type="dxa"/>
+          </w:tcPr>
+          <w:p>
+            <w:pPr>
+              <w:cnfStyle w:val="000000100000" w:firstRow="0" w:lastRow="0" w:firstColumn="0" w:lastColumn="0" w:oddVBand="0" w:evenVBand="0" w:oddHBand="1" w:evenHBand="0" w:firstRowFirstColumn="0" w:firstRowLastColumn="0" w:lastRowFirstColumn="0" w:lastRowLastColumn="0"/>
+            </w:pPr>
+          </w:p>
+        </w:tc>
+        <w:tc>
+          <w:tcPr>
+            <w:tcW w:w="1754" w:type="dxa"/>
+          </w:tcPr>
+          <w:p>
+            <w:pPr>
+              <w:cnfStyle w:val="000000100000" w:firstRow="0" w:lastRow="0" w:firstColumn="0" w:lastColumn="0" w:oddVBand="0" w:evenVBand="0" w:oddHBand="1" w:evenHBand="0" w:firstRowFirstColumn="0" w:firstRowLastColumn="0" w:lastRowFirstColumn="0" w:lastRowLastColumn="0"/>
+            </w:pPr>
+          </w:p>
+        </w:tc>
+        <w:tc>
+          <w:tcPr>
+            <w:tcW w:w="1754" w:type="dxa"/>
+          </w:tcPr>
+          <w:p>
+            <w:pPr>
+              <w:cnfStyle w:val="000000100000" w:firstRow="0" w:lastRow="0" w:firstColumn="0" w:lastColumn="0" w:oddVBand="0" w:evenVBand="0" w:oddHBand="1" w:evenHBand="0" w:firstRowFirstColumn="0" w:firstRowLastColumn="0" w:lastRowFirstColumn="0" w:lastRowLastColumn="0"/>
+            </w:pPr>
+          </w:p>
+        </w:tc>
+      </w:tr>
+    </w:tbl>
     <w:p/>
     <w:p>
       <w:r>
@@ -96,9 +392,6 @@
     <w:p>
       <w:pPr>
         <w:ind w:left="480" w:firstLine="480"/>
-        <w:rPr>
-          <w:rFonts w:hint="eastAsia"/>
-        </w:rPr>
       </w:pPr>
       <w:r>
         <w:rPr>
@@ -144,7 +437,21 @@
         <w:rPr>
           <w:rFonts w:hint="eastAsia"/>
         </w:rPr>
-        <w:t>根據提供資料訂定出此次專案款項，與各時程預計金額。</w:t>
+        <w:t>根據提供資料訂定出此次專案款項，</w:t>
+      </w:r>
+      <w:proofErr w:type="gramStart"/>
+      <w:r>
+        <w:rPr>
+          <w:rFonts w:hint="eastAsia"/>
+        </w:rPr>
+        <w:t>與各時程</w:t>
+      </w:r>
+      <w:proofErr w:type="gramEnd"/>
+      <w:r>
+        <w:rPr>
+          <w:rFonts w:hint="eastAsia"/>
+        </w:rPr>
+        <w:t>預計金額。</w:t>
       </w:r>
     </w:p>
     <w:p/>
@@ -416,11 +723,6 @@
       </w:r>
     </w:p>
     <w:p>
-      <w:pPr>
-        <w:rPr>
-          <w:rFonts w:hint="eastAsia"/>
-        </w:rPr>
-      </w:pPr>
       <w:r>
         <w:rPr>
           <w:rFonts w:hint="eastAsia"/>
@@ -458,6 +760,7 @@
         <w:rPr>
           <w:rFonts w:hint="eastAsia"/>
         </w:rPr>
+        <w:lastRenderedPageBreak/>
         <w:t>使用者介面設計</w:t>
       </w:r>
     </w:p>
@@ -472,7 +775,14 @@
         <w:rPr>
           <w:rFonts w:hint="eastAsia"/>
         </w:rPr>
-        <w:t>以投影片或手繪稿</w:t>
+        <w:t>以投影片或</w:t>
+      </w:r>
+      <w:proofErr w:type="gramStart"/>
+      <w:r>
+        <w:rPr>
+          <w:rFonts w:hint="eastAsia"/>
+        </w:rPr>
+        <w:t>手繪稿</w:t>
       </w:r>
       <w:r>
         <w:rPr>
@@ -480,6 +790,7 @@
         </w:rPr>
         <w:t>方式</w:t>
       </w:r>
+      <w:proofErr w:type="gramEnd"/>
       <w:r>
         <w:rPr>
           <w:rFonts w:hint="eastAsia"/>
@@ -576,7 +887,21 @@
         <w:rPr>
           <w:rFonts w:hint="eastAsia"/>
         </w:rPr>
-        <w:t>每個畫面呈現的元件</w:t>
+        <w:t>每</w:t>
+      </w:r>
+      <w:proofErr w:type="gramStart"/>
+      <w:r>
+        <w:rPr>
+          <w:rFonts w:hint="eastAsia"/>
+        </w:rPr>
+        <w:t>個</w:t>
+      </w:r>
+      <w:proofErr w:type="gramEnd"/>
+      <w:r>
+        <w:rPr>
+          <w:rFonts w:hint="eastAsia"/>
+        </w:rPr>
+        <w:t>畫面呈現的元件</w:t>
       </w:r>
     </w:p>
     <w:p>
@@ -598,14 +923,27 @@
         <w:rPr>
           <w:rFonts w:hint="eastAsia"/>
         </w:rPr>
-        <w:lastRenderedPageBreak/>
-        <w:tab/>
-      </w:r>
-      <w:r>
-        <w:rPr>
-          <w:rFonts w:hint="eastAsia"/>
-        </w:rPr>
-        <w:t>每個畫面所有欄位定義</w:t>
+        <w:tab/>
+      </w:r>
+      <w:r>
+        <w:rPr>
+          <w:rFonts w:hint="eastAsia"/>
+        </w:rPr>
+        <w:t>每</w:t>
+      </w:r>
+      <w:proofErr w:type="gramStart"/>
+      <w:r>
+        <w:rPr>
+          <w:rFonts w:hint="eastAsia"/>
+        </w:rPr>
+        <w:t>個</w:t>
+      </w:r>
+      <w:proofErr w:type="gramEnd"/>
+      <w:r>
+        <w:rPr>
+          <w:rFonts w:hint="eastAsia"/>
+        </w:rPr>
+        <w:t>畫面所有欄位定義</w:t>
       </w:r>
     </w:p>
     <w:p/>
@@ -639,7 +977,21 @@
         <w:rPr>
           <w:rFonts w:hint="eastAsia"/>
         </w:rPr>
-        <w:t>盡量不新增或刪除欄位</w:t>
+        <w:t>盡量</w:t>
+      </w:r>
+      <w:proofErr w:type="gramStart"/>
+      <w:r>
+        <w:rPr>
+          <w:rFonts w:hint="eastAsia"/>
+        </w:rPr>
+        <w:t>不</w:t>
+      </w:r>
+      <w:proofErr w:type="gramEnd"/>
+      <w:r>
+        <w:rPr>
+          <w:rFonts w:hint="eastAsia"/>
+        </w:rPr>
+        <w:t>新增或刪除欄位</w:t>
       </w:r>
     </w:p>
     <w:p>
@@ -819,8 +1171,16 @@
         <w:rPr>
           <w:rFonts w:hint="eastAsia"/>
         </w:rPr>
-        <w:t>請提供測試報告，每個</w:t>
-      </w:r>
+        <w:t>請提供測試報告，每</w:t>
+      </w:r>
+      <w:proofErr w:type="gramStart"/>
+      <w:r>
+        <w:rPr>
+          <w:rFonts w:hint="eastAsia"/>
+        </w:rPr>
+        <w:t>個</w:t>
+      </w:r>
+      <w:proofErr w:type="gramEnd"/>
       <w:r>
         <w:rPr>
           <w:rFonts w:hint="eastAsia"/>
@@ -928,8 +1288,16 @@
         <w:rPr>
           <w:rFonts w:hint="eastAsia"/>
         </w:rPr>
-        <w:t>最好附上畫面截圖</w:t>
-      </w:r>
+        <w:t>最好附上</w:t>
+      </w:r>
+      <w:proofErr w:type="gramStart"/>
+      <w:r>
+        <w:rPr>
+          <w:rFonts w:hint="eastAsia"/>
+        </w:rPr>
+        <w:t>畫面截圖</w:t>
+      </w:r>
+      <w:proofErr w:type="gramEnd"/>
       <w:r>
         <w:rPr>
           <w:rFonts w:hint="eastAsia"/>
@@ -1042,11 +1410,19 @@
     </w:p>
     <w:p/>
     <w:p>
-      <w:r>
-        <w:rPr>
-          <w:rFonts w:hint="eastAsia"/>
-        </w:rPr>
-        <w:t>一年內保固服務</w:t>
+      <w:proofErr w:type="gramStart"/>
+      <w:r>
+        <w:rPr>
+          <w:rFonts w:hint="eastAsia"/>
+        </w:rPr>
+        <w:t>一</w:t>
+      </w:r>
+      <w:proofErr w:type="gramEnd"/>
+      <w:r>
+        <w:rPr>
+          <w:rFonts w:hint="eastAsia"/>
+        </w:rPr>
+        <w:t>年內保固服務</w:t>
       </w:r>
     </w:p>
     <w:p>
@@ -1082,13 +1458,22 @@
         <w:rPr>
           <w:rFonts w:hint="eastAsia"/>
         </w:rPr>
-        <w:tab/>
-      </w:r>
-      <w:r>
-        <w:rPr>
-          <w:rFonts w:hint="eastAsia"/>
-        </w:rPr>
-        <w:t>不含因主程式更新造成的新處理程序</w:t>
+        <w:lastRenderedPageBreak/>
+        <w:tab/>
+      </w:r>
+      <w:proofErr w:type="gramStart"/>
+      <w:r>
+        <w:rPr>
+          <w:rFonts w:hint="eastAsia"/>
+        </w:rPr>
+        <w:t>不含因主程式</w:t>
+      </w:r>
+      <w:proofErr w:type="gramEnd"/>
+      <w:r>
+        <w:rPr>
+          <w:rFonts w:hint="eastAsia"/>
+        </w:rPr>
+        <w:t>更新造成的新處理程序</w:t>
       </w:r>
     </w:p>
     <w:p/>
@@ -1490,6 +1875,129 @@
       <w:ind w:leftChars="200" w:left="480"/>
     </w:pPr>
   </w:style>
+  <w:style w:type="table" w:styleId="a4">
+    <w:name w:val="Table Grid"/>
+    <w:basedOn w:val="a1"/>
+    <w:uiPriority w:val="59"/>
+    <w:rsid w:val="003E2FA2"/>
+    <w:tblPr>
+      <w:tblInd w:w="0" w:type="dxa"/>
+      <w:tblBorders>
+        <w:top w:val="single" w:sz="4" w:space="0" w:color="auto"/>
+        <w:left w:val="single" w:sz="4" w:space="0" w:color="auto"/>
+        <w:bottom w:val="single" w:sz="4" w:space="0" w:color="auto"/>
+        <w:right w:val="single" w:sz="4" w:space="0" w:color="auto"/>
+        <w:insideH w:val="single" w:sz="4" w:space="0" w:color="auto"/>
+        <w:insideV w:val="single" w:sz="4" w:space="0" w:color="auto"/>
+      </w:tblBorders>
+      <w:tblCellMar>
+        <w:top w:w="0" w:type="dxa"/>
+        <w:left w:w="108" w:type="dxa"/>
+        <w:bottom w:w="0" w:type="dxa"/>
+        <w:right w:w="108" w:type="dxa"/>
+      </w:tblCellMar>
+    </w:tblPr>
+  </w:style>
+  <w:style w:type="table" w:styleId="-3">
+    <w:name w:val="Light Shading Accent 3"/>
+    <w:basedOn w:val="a1"/>
+    <w:uiPriority w:val="60"/>
+    <w:rsid w:val="003E2FA2"/>
+    <w:rPr>
+      <w:color w:val="76923C" w:themeColor="accent3" w:themeShade="BF"/>
+    </w:rPr>
+    <w:tblPr>
+      <w:tblStyleRowBandSize w:val="1"/>
+      <w:tblStyleColBandSize w:val="1"/>
+      <w:tblInd w:w="0" w:type="dxa"/>
+      <w:tblBorders>
+        <w:top w:val="single" w:sz="8" w:space="0" w:color="9BBB59" w:themeColor="accent3"/>
+        <w:bottom w:val="single" w:sz="8" w:space="0" w:color="9BBB59" w:themeColor="accent3"/>
+      </w:tblBorders>
+      <w:tblCellMar>
+        <w:top w:w="0" w:type="dxa"/>
+        <w:left w:w="108" w:type="dxa"/>
+        <w:bottom w:w="0" w:type="dxa"/>
+        <w:right w:w="108" w:type="dxa"/>
+      </w:tblCellMar>
+    </w:tblPr>
+    <w:tblStylePr w:type="firstRow">
+      <w:pPr>
+        <w:spacing w:before="0" w:after="0" w:line="240" w:lineRule="auto"/>
+      </w:pPr>
+      <w:rPr>
+        <w:b/>
+        <w:bCs/>
+      </w:rPr>
+      <w:tblPr/>
+      <w:tcPr>
+        <w:tcBorders>
+          <w:top w:val="single" w:sz="8" w:space="0" w:color="9BBB59" w:themeColor="accent3"/>
+          <w:left w:val="nil"/>
+          <w:bottom w:val="single" w:sz="8" w:space="0" w:color="9BBB59" w:themeColor="accent3"/>
+          <w:right w:val="nil"/>
+          <w:insideH w:val="nil"/>
+          <w:insideV w:val="nil"/>
+        </w:tcBorders>
+      </w:tcPr>
+    </w:tblStylePr>
+    <w:tblStylePr w:type="lastRow">
+      <w:pPr>
+        <w:spacing w:before="0" w:after="0" w:line="240" w:lineRule="auto"/>
+      </w:pPr>
+      <w:rPr>
+        <w:b/>
+        <w:bCs/>
+      </w:rPr>
+      <w:tblPr/>
+      <w:tcPr>
+        <w:tcBorders>
+          <w:top w:val="single" w:sz="8" w:space="0" w:color="9BBB59" w:themeColor="accent3"/>
+          <w:left w:val="nil"/>
+          <w:bottom w:val="single" w:sz="8" w:space="0" w:color="9BBB59" w:themeColor="accent3"/>
+          <w:right w:val="nil"/>
+          <w:insideH w:val="nil"/>
+          <w:insideV w:val="nil"/>
+        </w:tcBorders>
+      </w:tcPr>
+    </w:tblStylePr>
+    <w:tblStylePr w:type="firstCol">
+      <w:rPr>
+        <w:b/>
+        <w:bCs/>
+      </w:rPr>
+    </w:tblStylePr>
+    <w:tblStylePr w:type="lastCol">
+      <w:rPr>
+        <w:b/>
+        <w:bCs/>
+      </w:rPr>
+    </w:tblStylePr>
+    <w:tblStylePr w:type="band1Vert">
+      <w:tblPr/>
+      <w:tcPr>
+        <w:tcBorders>
+          <w:left w:val="nil"/>
+          <w:right w:val="nil"/>
+          <w:insideH w:val="nil"/>
+          <w:insideV w:val="nil"/>
+        </w:tcBorders>
+        <w:shd w:val="clear" w:color="auto" w:fill="E6EED5" w:themeFill="accent3" w:themeFillTint="3F"/>
+      </w:tcPr>
+    </w:tblStylePr>
+    <w:tblStylePr w:type="band1Horz">
+      <w:tblPr/>
+      <w:tcPr>
+        <w:tcBorders>
+          <w:left w:val="nil"/>
+          <w:right w:val="nil"/>
+          <w:insideH w:val="nil"/>
+          <w:insideV w:val="nil"/>
+        </w:tcBorders>
+        <w:shd w:val="clear" w:color="auto" w:fill="E6EED5" w:themeFill="accent3" w:themeFillTint="3F"/>
+      </w:tcPr>
+    </w:tblStylePr>
+  </w:style>
 </w:styles>
 </file>
 
@@ -1689,6 +2197,129 @@
     <w:pPr>
       <w:ind w:leftChars="200" w:left="480"/>
     </w:pPr>
+  </w:style>
+  <w:style w:type="table" w:styleId="a4">
+    <w:name w:val="Table Grid"/>
+    <w:basedOn w:val="a1"/>
+    <w:uiPriority w:val="59"/>
+    <w:rsid w:val="003E2FA2"/>
+    <w:tblPr>
+      <w:tblInd w:w="0" w:type="dxa"/>
+      <w:tblBorders>
+        <w:top w:val="single" w:sz="4" w:space="0" w:color="auto"/>
+        <w:left w:val="single" w:sz="4" w:space="0" w:color="auto"/>
+        <w:bottom w:val="single" w:sz="4" w:space="0" w:color="auto"/>
+        <w:right w:val="single" w:sz="4" w:space="0" w:color="auto"/>
+        <w:insideH w:val="single" w:sz="4" w:space="0" w:color="auto"/>
+        <w:insideV w:val="single" w:sz="4" w:space="0" w:color="auto"/>
+      </w:tblBorders>
+      <w:tblCellMar>
+        <w:top w:w="0" w:type="dxa"/>
+        <w:left w:w="108" w:type="dxa"/>
+        <w:bottom w:w="0" w:type="dxa"/>
+        <w:right w:w="108" w:type="dxa"/>
+      </w:tblCellMar>
+    </w:tblPr>
+  </w:style>
+  <w:style w:type="table" w:styleId="-3">
+    <w:name w:val="Light Shading Accent 3"/>
+    <w:basedOn w:val="a1"/>
+    <w:uiPriority w:val="60"/>
+    <w:rsid w:val="003E2FA2"/>
+    <w:rPr>
+      <w:color w:val="76923C" w:themeColor="accent3" w:themeShade="BF"/>
+    </w:rPr>
+    <w:tblPr>
+      <w:tblStyleRowBandSize w:val="1"/>
+      <w:tblStyleColBandSize w:val="1"/>
+      <w:tblInd w:w="0" w:type="dxa"/>
+      <w:tblBorders>
+        <w:top w:val="single" w:sz="8" w:space="0" w:color="9BBB59" w:themeColor="accent3"/>
+        <w:bottom w:val="single" w:sz="8" w:space="0" w:color="9BBB59" w:themeColor="accent3"/>
+      </w:tblBorders>
+      <w:tblCellMar>
+        <w:top w:w="0" w:type="dxa"/>
+        <w:left w:w="108" w:type="dxa"/>
+        <w:bottom w:w="0" w:type="dxa"/>
+        <w:right w:w="108" w:type="dxa"/>
+      </w:tblCellMar>
+    </w:tblPr>
+    <w:tblStylePr w:type="firstRow">
+      <w:pPr>
+        <w:spacing w:before="0" w:after="0" w:line="240" w:lineRule="auto"/>
+      </w:pPr>
+      <w:rPr>
+        <w:b/>
+        <w:bCs/>
+      </w:rPr>
+      <w:tblPr/>
+      <w:tcPr>
+        <w:tcBorders>
+          <w:top w:val="single" w:sz="8" w:space="0" w:color="9BBB59" w:themeColor="accent3"/>
+          <w:left w:val="nil"/>
+          <w:bottom w:val="single" w:sz="8" w:space="0" w:color="9BBB59" w:themeColor="accent3"/>
+          <w:right w:val="nil"/>
+          <w:insideH w:val="nil"/>
+          <w:insideV w:val="nil"/>
+        </w:tcBorders>
+      </w:tcPr>
+    </w:tblStylePr>
+    <w:tblStylePr w:type="lastRow">
+      <w:pPr>
+        <w:spacing w:before="0" w:after="0" w:line="240" w:lineRule="auto"/>
+      </w:pPr>
+      <w:rPr>
+        <w:b/>
+        <w:bCs/>
+      </w:rPr>
+      <w:tblPr/>
+      <w:tcPr>
+        <w:tcBorders>
+          <w:top w:val="single" w:sz="8" w:space="0" w:color="9BBB59" w:themeColor="accent3"/>
+          <w:left w:val="nil"/>
+          <w:bottom w:val="single" w:sz="8" w:space="0" w:color="9BBB59" w:themeColor="accent3"/>
+          <w:right w:val="nil"/>
+          <w:insideH w:val="nil"/>
+          <w:insideV w:val="nil"/>
+        </w:tcBorders>
+      </w:tcPr>
+    </w:tblStylePr>
+    <w:tblStylePr w:type="firstCol">
+      <w:rPr>
+        <w:b/>
+        <w:bCs/>
+      </w:rPr>
+    </w:tblStylePr>
+    <w:tblStylePr w:type="lastCol">
+      <w:rPr>
+        <w:b/>
+        <w:bCs/>
+      </w:rPr>
+    </w:tblStylePr>
+    <w:tblStylePr w:type="band1Vert">
+      <w:tblPr/>
+      <w:tcPr>
+        <w:tcBorders>
+          <w:left w:val="nil"/>
+          <w:right w:val="nil"/>
+          <w:insideH w:val="nil"/>
+          <w:insideV w:val="nil"/>
+        </w:tcBorders>
+        <w:shd w:val="clear" w:color="auto" w:fill="E6EED5" w:themeFill="accent3" w:themeFillTint="3F"/>
+      </w:tcPr>
+    </w:tblStylePr>
+    <w:tblStylePr w:type="band1Horz">
+      <w:tblPr/>
+      <w:tcPr>
+        <w:tcBorders>
+          <w:left w:val="nil"/>
+          <w:right w:val="nil"/>
+          <w:insideH w:val="nil"/>
+          <w:insideV w:val="nil"/>
+        </w:tcBorders>
+        <w:shd w:val="clear" w:color="auto" w:fill="E6EED5" w:themeFill="accent3" w:themeFillTint="3F"/>
+      </w:tcPr>
+    </w:tblStylePr>
   </w:style>
 </w:styles>
 </file>

--- a/Practice/TestWord.docx
+++ b/Practice/TestWord.docx
@@ -3,20 +3,262 @@
 <w:document xmlns:wpc="http://schemas.microsoft.com/office/word/2010/wordprocessingCanvas" xmlns:mc="http://schemas.openxmlformats.org/markup-compatibility/2006" xmlns:o="urn:schemas-microsoft-com:office:office" xmlns:r="http://schemas.openxmlformats.org/officeDocument/2006/relationships" xmlns:m="http://schemas.openxmlformats.org/officeDocument/2006/math" xmlns:v="urn:schemas-microsoft-com:vml" xmlns:wp14="http://schemas.microsoft.com/office/word/2010/wordprocessingDrawing" xmlns:wp="http://schemas.openxmlformats.org/drawingml/2006/wordprocessingDrawing" xmlns:w10="urn:schemas-microsoft-com:office:word" xmlns:w="http://schemas.openxmlformats.org/wordprocessingml/2006/main" xmlns:w14="http://schemas.microsoft.com/office/word/2010/wordml" xmlns:wpg="http://schemas.microsoft.com/office/word/2010/wordprocessingGroup" xmlns:wpi="http://schemas.microsoft.com/office/word/2010/wordprocessingInk" xmlns:wne="http://schemas.microsoft.com/office/word/2006/wordml" xmlns:wps="http://schemas.microsoft.com/office/word/2010/wordprocessingShape" mc:Ignorable="w14 wp14">
   <w:body>
     <w:p>
-      <w:pPr>
-        <w:rPr>
-          <w:rFonts w:hint="eastAsia"/>
-        </w:rPr>
-      </w:pPr>
       <w:r>
         <w:rPr>
           <w:rFonts w:hint="eastAsia"/>
         </w:rPr>
         <w:t>Add Test003</w:t>
       </w:r>
-      <w:bookmarkStart w:id="0" w:name="_GoBack"/>
-      <w:bookmarkEnd w:id="0"/>
-    </w:p>
+    </w:p>
+    <w:tbl>
+      <w:tblPr>
+        <w:tblStyle w:val="a5"/>
+        <w:tblW w:w="0" w:type="auto"/>
+        <w:tblLook w:val="04A0" w:firstRow="1" w:lastRow="0" w:firstColumn="1" w:lastColumn="0" w:noHBand="0" w:noVBand="1"/>
+      </w:tblPr>
+      <w:tblGrid>
+        <w:gridCol w:w="2104"/>
+        <w:gridCol w:w="2104"/>
+        <w:gridCol w:w="2104"/>
+        <w:gridCol w:w="2105"/>
+        <w:gridCol w:w="2105"/>
+      </w:tblGrid>
+      <w:tr>
+        <w:trPr>
+          <w:cnfStyle w:val="100000000000" w:firstRow="1" w:lastRow="0" w:firstColumn="0" w:lastColumn="0" w:oddVBand="0" w:evenVBand="0" w:oddHBand="0" w:evenHBand="0" w:firstRowFirstColumn="0" w:firstRowLastColumn="0" w:lastRowFirstColumn="0" w:lastRowLastColumn="0"/>
+        </w:trPr>
+        <w:tc>
+          <w:tcPr>
+            <w:cnfStyle w:val="001000000000" w:firstRow="0" w:lastRow="0" w:firstColumn="1" w:lastColumn="0" w:oddVBand="0" w:evenVBand="0" w:oddHBand="0" w:evenHBand="0" w:firstRowFirstColumn="0" w:firstRowLastColumn="0" w:lastRowFirstColumn="0" w:lastRowLastColumn="0"/>
+            <w:tcW w:w="2104" w:type="dxa"/>
+          </w:tcPr>
+          <w:p>
+            <w:r>
+              <w:rPr>
+                <w:rFonts w:hint="eastAsia"/>
+              </w:rPr>
+              <w:t>Test</w:t>
+            </w:r>
+          </w:p>
+        </w:tc>
+        <w:tc>
+          <w:tcPr>
+            <w:tcW w:w="2104" w:type="dxa"/>
+          </w:tcPr>
+          <w:p>
+            <w:pPr>
+              <w:cnfStyle w:val="100000000000" w:firstRow="1" w:lastRow="0" w:firstColumn="0" w:lastColumn="0" w:oddVBand="0" w:evenVBand="0" w:oddHBand="0" w:evenHBand="0" w:firstRowFirstColumn="0" w:firstRowLastColumn="0" w:lastRowFirstColumn="0" w:lastRowLastColumn="0"/>
+            </w:pPr>
+          </w:p>
+        </w:tc>
+        <w:tc>
+          <w:tcPr>
+            <w:tcW w:w="2104" w:type="dxa"/>
+          </w:tcPr>
+          <w:p>
+            <w:pPr>
+              <w:cnfStyle w:val="100000000000" w:firstRow="1" w:lastRow="0" w:firstColumn="0" w:lastColumn="0" w:oddVBand="0" w:evenVBand="0" w:oddHBand="0" w:evenHBand="0" w:firstRowFirstColumn="0" w:firstRowLastColumn="0" w:lastRowFirstColumn="0" w:lastRowLastColumn="0"/>
+            </w:pPr>
+          </w:p>
+        </w:tc>
+        <w:tc>
+          <w:tcPr>
+            <w:tcW w:w="2105" w:type="dxa"/>
+          </w:tcPr>
+          <w:p>
+            <w:pPr>
+              <w:cnfStyle w:val="100000000000" w:firstRow="1" w:lastRow="0" w:firstColumn="0" w:lastColumn="0" w:oddVBand="0" w:evenVBand="0" w:oddHBand="0" w:evenHBand="0" w:firstRowFirstColumn="0" w:firstRowLastColumn="0" w:lastRowFirstColumn="0" w:lastRowLastColumn="0"/>
+            </w:pPr>
+          </w:p>
+        </w:tc>
+        <w:tc>
+          <w:tcPr>
+            <w:tcW w:w="2105" w:type="dxa"/>
+          </w:tcPr>
+          <w:p>
+            <w:pPr>
+              <w:cnfStyle w:val="100000000000" w:firstRow="1" w:lastRow="0" w:firstColumn="0" w:lastColumn="0" w:oddVBand="0" w:evenVBand="0" w:oddHBand="0" w:evenHBand="0" w:firstRowFirstColumn="0" w:firstRowLastColumn="0" w:lastRowFirstColumn="0" w:lastRowLastColumn="0"/>
+            </w:pPr>
+          </w:p>
+        </w:tc>
+      </w:tr>
+      <w:tr>
+        <w:trPr>
+          <w:cnfStyle w:val="000000100000" w:firstRow="0" w:lastRow="0" w:firstColumn="0" w:lastColumn="0" w:oddVBand="0" w:evenVBand="0" w:oddHBand="1" w:evenHBand="0" w:firstRowFirstColumn="0" w:firstRowLastColumn="0" w:lastRowFirstColumn="0" w:lastRowLastColumn="0"/>
+        </w:trPr>
+        <w:tc>
+          <w:tcPr>
+            <w:cnfStyle w:val="001000000000" w:firstRow="0" w:lastRow="0" w:firstColumn="1" w:lastColumn="0" w:oddVBand="0" w:evenVBand="0" w:oddHBand="0" w:evenHBand="0" w:firstRowFirstColumn="0" w:firstRowLastColumn="0" w:lastRowFirstColumn="0" w:lastRowLastColumn="0"/>
+            <w:tcW w:w="2104" w:type="dxa"/>
+          </w:tcPr>
+          <w:p/>
+        </w:tc>
+        <w:tc>
+          <w:tcPr>
+            <w:tcW w:w="2104" w:type="dxa"/>
+          </w:tcPr>
+          <w:p>
+            <w:pPr>
+              <w:cnfStyle w:val="000000100000" w:firstRow="0" w:lastRow="0" w:firstColumn="0" w:lastColumn="0" w:oddVBand="0" w:evenVBand="0" w:oddHBand="1" w:evenHBand="0" w:firstRowFirstColumn="0" w:firstRowLastColumn="0" w:lastRowFirstColumn="0" w:lastRowLastColumn="0"/>
+            </w:pPr>
+            <w:r>
+              <w:rPr>
+                <w:rFonts w:hint="eastAsia"/>
+              </w:rPr>
+              <w:t>Table</w:t>
+            </w:r>
+          </w:p>
+        </w:tc>
+        <w:tc>
+          <w:tcPr>
+            <w:tcW w:w="2104" w:type="dxa"/>
+          </w:tcPr>
+          <w:p>
+            <w:pPr>
+              <w:cnfStyle w:val="000000100000" w:firstRow="0" w:lastRow="0" w:firstColumn="0" w:lastColumn="0" w:oddVBand="0" w:evenVBand="0" w:oddHBand="1" w:evenHBand="0" w:firstRowFirstColumn="0" w:firstRowLastColumn="0" w:lastRowFirstColumn="0" w:lastRowLastColumn="0"/>
+            </w:pPr>
+          </w:p>
+        </w:tc>
+        <w:tc>
+          <w:tcPr>
+            <w:tcW w:w="2105" w:type="dxa"/>
+          </w:tcPr>
+          <w:p>
+            <w:pPr>
+              <w:cnfStyle w:val="000000100000" w:firstRow="0" w:lastRow="0" w:firstColumn="0" w:lastColumn="0" w:oddVBand="0" w:evenVBand="0" w:oddHBand="1" w:evenHBand="0" w:firstRowFirstColumn="0" w:firstRowLastColumn="0" w:lastRowFirstColumn="0" w:lastRowLastColumn="0"/>
+            </w:pPr>
+          </w:p>
+        </w:tc>
+        <w:tc>
+          <w:tcPr>
+            <w:tcW w:w="2105" w:type="dxa"/>
+          </w:tcPr>
+          <w:p>
+            <w:pPr>
+              <w:cnfStyle w:val="000000100000" w:firstRow="0" w:lastRow="0" w:firstColumn="0" w:lastColumn="0" w:oddVBand="0" w:evenVBand="0" w:oddHBand="1" w:evenHBand="0" w:firstRowFirstColumn="0" w:firstRowLastColumn="0" w:lastRowFirstColumn="0" w:lastRowLastColumn="0"/>
+            </w:pPr>
+          </w:p>
+        </w:tc>
+      </w:tr>
+      <w:tr>
+        <w:tc>
+          <w:tcPr>
+            <w:cnfStyle w:val="001000000000" w:firstRow="0" w:lastRow="0" w:firstColumn="1" w:lastColumn="0" w:oddVBand="0" w:evenVBand="0" w:oddHBand="0" w:evenHBand="0" w:firstRowFirstColumn="0" w:firstRowLastColumn="0" w:lastRowFirstColumn="0" w:lastRowLastColumn="0"/>
+            <w:tcW w:w="2104" w:type="dxa"/>
+          </w:tcPr>
+          <w:p/>
+        </w:tc>
+        <w:tc>
+          <w:tcPr>
+            <w:tcW w:w="2104" w:type="dxa"/>
+          </w:tcPr>
+          <w:p>
+            <w:pPr>
+              <w:cnfStyle w:val="000000000000" w:firstRow="0" w:lastRow="0" w:firstColumn="0" w:lastColumn="0" w:oddVBand="0" w:evenVBand="0" w:oddHBand="0" w:evenHBand="0" w:firstRowFirstColumn="0" w:firstRowLastColumn="0" w:lastRowFirstColumn="0" w:lastRowLastColumn="0"/>
+            </w:pPr>
+          </w:p>
+        </w:tc>
+        <w:tc>
+          <w:tcPr>
+            <w:tcW w:w="2104" w:type="dxa"/>
+          </w:tcPr>
+          <w:p>
+            <w:pPr>
+              <w:cnfStyle w:val="000000000000" w:firstRow="0" w:lastRow="0" w:firstColumn="0" w:lastColumn="0" w:oddVBand="0" w:evenVBand="0" w:oddHBand="0" w:evenHBand="0" w:firstRowFirstColumn="0" w:firstRowLastColumn="0" w:lastRowFirstColumn="0" w:lastRowLastColumn="0"/>
+            </w:pPr>
+            <w:r>
+              <w:t>I</w:t>
+            </w:r>
+            <w:r>
+              <w:rPr>
+                <w:rFonts w:hint="eastAsia"/>
+              </w:rPr>
+              <w:t>n</w:t>
+            </w:r>
+          </w:p>
+        </w:tc>
+        <w:tc>
+          <w:tcPr>
+            <w:tcW w:w="2105" w:type="dxa"/>
+          </w:tcPr>
+          <w:p>
+            <w:pPr>
+              <w:cnfStyle w:val="000000000000" w:firstRow="0" w:lastRow="0" w:firstColumn="0" w:lastColumn="0" w:oddVBand="0" w:evenVBand="0" w:oddHBand="0" w:evenHBand="0" w:firstRowFirstColumn="0" w:firstRowLastColumn="0" w:lastRowFirstColumn="0" w:lastRowLastColumn="0"/>
+            </w:pPr>
+          </w:p>
+        </w:tc>
+        <w:tc>
+          <w:tcPr>
+            <w:tcW w:w="2105" w:type="dxa"/>
+          </w:tcPr>
+          <w:p>
+            <w:pPr>
+              <w:cnfStyle w:val="000000000000" w:firstRow="0" w:lastRow="0" w:firstColumn="0" w:lastColumn="0" w:oddVBand="0" w:evenVBand="0" w:oddHBand="0" w:evenHBand="0" w:firstRowFirstColumn="0" w:firstRowLastColumn="0" w:lastRowFirstColumn="0" w:lastRowLastColumn="0"/>
+            </w:pPr>
+          </w:p>
+        </w:tc>
+      </w:tr>
+      <w:tr>
+        <w:trPr>
+          <w:cnfStyle w:val="000000100000" w:firstRow="0" w:lastRow="0" w:firstColumn="0" w:lastColumn="0" w:oddVBand="0" w:evenVBand="0" w:oddHBand="1" w:evenHBand="0" w:firstRowFirstColumn="0" w:firstRowLastColumn="0" w:lastRowFirstColumn="0" w:lastRowLastColumn="0"/>
+        </w:trPr>
+        <w:tc>
+          <w:tcPr>
+            <w:cnfStyle w:val="001000000000" w:firstRow="0" w:lastRow="0" w:firstColumn="1" w:lastColumn="0" w:oddVBand="0" w:evenVBand="0" w:oddHBand="0" w:evenHBand="0" w:firstRowFirstColumn="0" w:firstRowLastColumn="0" w:lastRowFirstColumn="0" w:lastRowLastColumn="0"/>
+            <w:tcW w:w="2104" w:type="dxa"/>
+          </w:tcPr>
+          <w:p/>
+        </w:tc>
+        <w:tc>
+          <w:tcPr>
+            <w:tcW w:w="2104" w:type="dxa"/>
+          </w:tcPr>
+          <w:p>
+            <w:pPr>
+              <w:cnfStyle w:val="000000100000" w:firstRow="0" w:lastRow="0" w:firstColumn="0" w:lastColumn="0" w:oddVBand="0" w:evenVBand="0" w:oddHBand="1" w:evenHBand="0" w:firstRowFirstColumn="0" w:firstRowLastColumn="0" w:lastRowFirstColumn="0" w:lastRowLastColumn="0"/>
+            </w:pPr>
+          </w:p>
+        </w:tc>
+        <w:tc>
+          <w:tcPr>
+            <w:tcW w:w="2104" w:type="dxa"/>
+          </w:tcPr>
+          <w:p>
+            <w:pPr>
+              <w:cnfStyle w:val="000000100000" w:firstRow="0" w:lastRow="0" w:firstColumn="0" w:lastColumn="0" w:oddVBand="0" w:evenVBand="0" w:oddHBand="1" w:evenHBand="0" w:firstRowFirstColumn="0" w:firstRowLastColumn="0" w:lastRowFirstColumn="0" w:lastRowLastColumn="0"/>
+            </w:pPr>
+          </w:p>
+        </w:tc>
+        <w:tc>
+          <w:tcPr>
+            <w:tcW w:w="2105" w:type="dxa"/>
+          </w:tcPr>
+          <w:p>
+            <w:pPr>
+              <w:cnfStyle w:val="000000100000" w:firstRow="0" w:lastRow="0" w:firstColumn="0" w:lastColumn="0" w:oddVBand="0" w:evenVBand="0" w:oddHBand="1" w:evenHBand="0" w:firstRowFirstColumn="0" w:firstRowLastColumn="0" w:lastRowFirstColumn="0" w:lastRowLastColumn="0"/>
+            </w:pPr>
+            <w:r>
+              <w:rPr>
+                <w:rFonts w:hint="eastAsia"/>
+              </w:rPr>
+              <w:t>Master</w:t>
+            </w:r>
+            <w:bookmarkStart w:id="0" w:name="_GoBack"/>
+            <w:bookmarkEnd w:id="0"/>
+          </w:p>
+        </w:tc>
+        <w:tc>
+          <w:tcPr>
+            <w:tcW w:w="2105" w:type="dxa"/>
+          </w:tcPr>
+          <w:p>
+            <w:pPr>
+              <w:cnfStyle w:val="000000100000" w:firstRow="0" w:lastRow="0" w:firstColumn="0" w:lastColumn="0" w:oddVBand="0" w:evenVBand="0" w:oddHBand="1" w:evenHBand="0" w:firstRowFirstColumn="0" w:firstRowLastColumn="0" w:lastRowFirstColumn="0" w:lastRowLastColumn="0"/>
+            </w:pPr>
+          </w:p>
+        </w:tc>
+      </w:tr>
+    </w:tbl>
     <w:p/>
     <w:p>
       <w:r>
@@ -96,9 +338,6 @@
     <w:p>
       <w:pPr>
         <w:ind w:left="480" w:firstLine="480"/>
-        <w:rPr>
-          <w:rFonts w:hint="eastAsia"/>
-        </w:rPr>
       </w:pPr>
       <w:r>
         <w:rPr>
@@ -416,11 +655,6 @@
       </w:r>
     </w:p>
     <w:p>
-      <w:pPr>
-        <w:rPr>
-          <w:rFonts w:hint="eastAsia"/>
-        </w:rPr>
-      </w:pPr>
       <w:r>
         <w:rPr>
           <w:rFonts w:hint="eastAsia"/>
@@ -598,7 +832,6 @@
         <w:rPr>
           <w:rFonts w:hint="eastAsia"/>
         </w:rPr>
-        <w:lastRenderedPageBreak/>
         <w:tab/>
       </w:r>
       <w:r>
@@ -1490,6 +1723,129 @@
       <w:ind w:leftChars="200" w:left="480"/>
     </w:pPr>
   </w:style>
+  <w:style w:type="table" w:styleId="a4">
+    <w:name w:val="Table Grid"/>
+    <w:basedOn w:val="a1"/>
+    <w:uiPriority w:val="59"/>
+    <w:rsid w:val="00423499"/>
+    <w:tblPr>
+      <w:tblInd w:w="0" w:type="dxa"/>
+      <w:tblBorders>
+        <w:top w:val="single" w:sz="4" w:space="0" w:color="auto"/>
+        <w:left w:val="single" w:sz="4" w:space="0" w:color="auto"/>
+        <w:bottom w:val="single" w:sz="4" w:space="0" w:color="auto"/>
+        <w:right w:val="single" w:sz="4" w:space="0" w:color="auto"/>
+        <w:insideH w:val="single" w:sz="4" w:space="0" w:color="auto"/>
+        <w:insideV w:val="single" w:sz="4" w:space="0" w:color="auto"/>
+      </w:tblBorders>
+      <w:tblCellMar>
+        <w:top w:w="0" w:type="dxa"/>
+        <w:left w:w="108" w:type="dxa"/>
+        <w:bottom w:w="0" w:type="dxa"/>
+        <w:right w:w="108" w:type="dxa"/>
+      </w:tblCellMar>
+    </w:tblPr>
+  </w:style>
+  <w:style w:type="table" w:styleId="a5">
+    <w:name w:val="Light Shading"/>
+    <w:basedOn w:val="a1"/>
+    <w:uiPriority w:val="60"/>
+    <w:rsid w:val="00423499"/>
+    <w:rPr>
+      <w:color w:val="000000" w:themeColor="text1" w:themeShade="BF"/>
+    </w:rPr>
+    <w:tblPr>
+      <w:tblStyleRowBandSize w:val="1"/>
+      <w:tblStyleColBandSize w:val="1"/>
+      <w:tblInd w:w="0" w:type="dxa"/>
+      <w:tblBorders>
+        <w:top w:val="single" w:sz="8" w:space="0" w:color="000000" w:themeColor="text1"/>
+        <w:bottom w:val="single" w:sz="8" w:space="0" w:color="000000" w:themeColor="text1"/>
+      </w:tblBorders>
+      <w:tblCellMar>
+        <w:top w:w="0" w:type="dxa"/>
+        <w:left w:w="108" w:type="dxa"/>
+        <w:bottom w:w="0" w:type="dxa"/>
+        <w:right w:w="108" w:type="dxa"/>
+      </w:tblCellMar>
+    </w:tblPr>
+    <w:tblStylePr w:type="firstRow">
+      <w:pPr>
+        <w:spacing w:before="0" w:after="0" w:line="240" w:lineRule="auto"/>
+      </w:pPr>
+      <w:rPr>
+        <w:b/>
+        <w:bCs/>
+      </w:rPr>
+      <w:tblPr/>
+      <w:tcPr>
+        <w:tcBorders>
+          <w:top w:val="single" w:sz="8" w:space="0" w:color="000000" w:themeColor="text1"/>
+          <w:left w:val="nil"/>
+          <w:bottom w:val="single" w:sz="8" w:space="0" w:color="000000" w:themeColor="text1"/>
+          <w:right w:val="nil"/>
+          <w:insideH w:val="nil"/>
+          <w:insideV w:val="nil"/>
+        </w:tcBorders>
+      </w:tcPr>
+    </w:tblStylePr>
+    <w:tblStylePr w:type="lastRow">
+      <w:pPr>
+        <w:spacing w:before="0" w:after="0" w:line="240" w:lineRule="auto"/>
+      </w:pPr>
+      <w:rPr>
+        <w:b/>
+        <w:bCs/>
+      </w:rPr>
+      <w:tblPr/>
+      <w:tcPr>
+        <w:tcBorders>
+          <w:top w:val="single" w:sz="8" w:space="0" w:color="000000" w:themeColor="text1"/>
+          <w:left w:val="nil"/>
+          <w:bottom w:val="single" w:sz="8" w:space="0" w:color="000000" w:themeColor="text1"/>
+          <w:right w:val="nil"/>
+          <w:insideH w:val="nil"/>
+          <w:insideV w:val="nil"/>
+        </w:tcBorders>
+      </w:tcPr>
+    </w:tblStylePr>
+    <w:tblStylePr w:type="firstCol">
+      <w:rPr>
+        <w:b/>
+        <w:bCs/>
+      </w:rPr>
+    </w:tblStylePr>
+    <w:tblStylePr w:type="lastCol">
+      <w:rPr>
+        <w:b/>
+        <w:bCs/>
+      </w:rPr>
+    </w:tblStylePr>
+    <w:tblStylePr w:type="band1Vert">
+      <w:tblPr/>
+      <w:tcPr>
+        <w:tcBorders>
+          <w:left w:val="nil"/>
+          <w:right w:val="nil"/>
+          <w:insideH w:val="nil"/>
+          <w:insideV w:val="nil"/>
+        </w:tcBorders>
+        <w:shd w:val="clear" w:color="auto" w:fill="C0C0C0" w:themeFill="text1" w:themeFillTint="3F"/>
+      </w:tcPr>
+    </w:tblStylePr>
+    <w:tblStylePr w:type="band1Horz">
+      <w:tblPr/>
+      <w:tcPr>
+        <w:tcBorders>
+          <w:left w:val="nil"/>
+          <w:right w:val="nil"/>
+          <w:insideH w:val="nil"/>
+          <w:insideV w:val="nil"/>
+        </w:tcBorders>
+        <w:shd w:val="clear" w:color="auto" w:fill="C0C0C0" w:themeFill="text1" w:themeFillTint="3F"/>
+      </w:tcPr>
+    </w:tblStylePr>
+  </w:style>
 </w:styles>
 </file>
 
@@ -1689,6 +2045,129 @@
     <w:pPr>
       <w:ind w:leftChars="200" w:left="480"/>
     </w:pPr>
+  </w:style>
+  <w:style w:type="table" w:styleId="a4">
+    <w:name w:val="Table Grid"/>
+    <w:basedOn w:val="a1"/>
+    <w:uiPriority w:val="59"/>
+    <w:rsid w:val="00423499"/>
+    <w:tblPr>
+      <w:tblInd w:w="0" w:type="dxa"/>
+      <w:tblBorders>
+        <w:top w:val="single" w:sz="4" w:space="0" w:color="auto"/>
+        <w:left w:val="single" w:sz="4" w:space="0" w:color="auto"/>
+        <w:bottom w:val="single" w:sz="4" w:space="0" w:color="auto"/>
+        <w:right w:val="single" w:sz="4" w:space="0" w:color="auto"/>
+        <w:insideH w:val="single" w:sz="4" w:space="0" w:color="auto"/>
+        <w:insideV w:val="single" w:sz="4" w:space="0" w:color="auto"/>
+      </w:tblBorders>
+      <w:tblCellMar>
+        <w:top w:w="0" w:type="dxa"/>
+        <w:left w:w="108" w:type="dxa"/>
+        <w:bottom w:w="0" w:type="dxa"/>
+        <w:right w:w="108" w:type="dxa"/>
+      </w:tblCellMar>
+    </w:tblPr>
+  </w:style>
+  <w:style w:type="table" w:styleId="a5">
+    <w:name w:val="Light Shading"/>
+    <w:basedOn w:val="a1"/>
+    <w:uiPriority w:val="60"/>
+    <w:rsid w:val="00423499"/>
+    <w:rPr>
+      <w:color w:val="000000" w:themeColor="text1" w:themeShade="BF"/>
+    </w:rPr>
+    <w:tblPr>
+      <w:tblStyleRowBandSize w:val="1"/>
+      <w:tblStyleColBandSize w:val="1"/>
+      <w:tblInd w:w="0" w:type="dxa"/>
+      <w:tblBorders>
+        <w:top w:val="single" w:sz="8" w:space="0" w:color="000000" w:themeColor="text1"/>
+        <w:bottom w:val="single" w:sz="8" w:space="0" w:color="000000" w:themeColor="text1"/>
+      </w:tblBorders>
+      <w:tblCellMar>
+        <w:top w:w="0" w:type="dxa"/>
+        <w:left w:w="108" w:type="dxa"/>
+        <w:bottom w:w="0" w:type="dxa"/>
+        <w:right w:w="108" w:type="dxa"/>
+      </w:tblCellMar>
+    </w:tblPr>
+    <w:tblStylePr w:type="firstRow">
+      <w:pPr>
+        <w:spacing w:before="0" w:after="0" w:line="240" w:lineRule="auto"/>
+      </w:pPr>
+      <w:rPr>
+        <w:b/>
+        <w:bCs/>
+      </w:rPr>
+      <w:tblPr/>
+      <w:tcPr>
+        <w:tcBorders>
+          <w:top w:val="single" w:sz="8" w:space="0" w:color="000000" w:themeColor="text1"/>
+          <w:left w:val="nil"/>
+          <w:bottom w:val="single" w:sz="8" w:space="0" w:color="000000" w:themeColor="text1"/>
+          <w:right w:val="nil"/>
+          <w:insideH w:val="nil"/>
+          <w:insideV w:val="nil"/>
+        </w:tcBorders>
+      </w:tcPr>
+    </w:tblStylePr>
+    <w:tblStylePr w:type="lastRow">
+      <w:pPr>
+        <w:spacing w:before="0" w:after="0" w:line="240" w:lineRule="auto"/>
+      </w:pPr>
+      <w:rPr>
+        <w:b/>
+        <w:bCs/>
+      </w:rPr>
+      <w:tblPr/>
+      <w:tcPr>
+        <w:tcBorders>
+          <w:top w:val="single" w:sz="8" w:space="0" w:color="000000" w:themeColor="text1"/>
+          <w:left w:val="nil"/>
+          <w:bottom w:val="single" w:sz="8" w:space="0" w:color="000000" w:themeColor="text1"/>
+          <w:right w:val="nil"/>
+          <w:insideH w:val="nil"/>
+          <w:insideV w:val="nil"/>
+        </w:tcBorders>
+      </w:tcPr>
+    </w:tblStylePr>
+    <w:tblStylePr w:type="firstCol">
+      <w:rPr>
+        <w:b/>
+        <w:bCs/>
+      </w:rPr>
+    </w:tblStylePr>
+    <w:tblStylePr w:type="lastCol">
+      <w:rPr>
+        <w:b/>
+        <w:bCs/>
+      </w:rPr>
+    </w:tblStylePr>
+    <w:tblStylePr w:type="band1Vert">
+      <w:tblPr/>
+      <w:tcPr>
+        <w:tcBorders>
+          <w:left w:val="nil"/>
+          <w:right w:val="nil"/>
+          <w:insideH w:val="nil"/>
+          <w:insideV w:val="nil"/>
+        </w:tcBorders>
+        <w:shd w:val="clear" w:color="auto" w:fill="C0C0C0" w:themeFill="text1" w:themeFillTint="3F"/>
+      </w:tcPr>
+    </w:tblStylePr>
+    <w:tblStylePr w:type="band1Horz">
+      <w:tblPr/>
+      <w:tcPr>
+        <w:tcBorders>
+          <w:left w:val="nil"/>
+          <w:right w:val="nil"/>
+          <w:insideH w:val="nil"/>
+          <w:insideV w:val="nil"/>
+        </w:tcBorders>
+        <w:shd w:val="clear" w:color="auto" w:fill="C0C0C0" w:themeFill="text1" w:themeFillTint="3F"/>
+      </w:tcPr>
+    </w:tblStylePr>
   </w:style>
 </w:styles>
 </file>
